--- a/word/แบบเสนอโครงร่างโครงการ.docx
+++ b/word/แบบเสนอโครงร่างโครงการ.docx
@@ -1,6 +1,6 @@
 
 <file path=word/document.xml><?xml version="1.0" encoding="utf-8"?>
-<w:document xmlns:wpc="http://schemas.microsoft.com/office/word/2010/wordprocessingCanvas" xmlns:cx="http://schemas.microsoft.com/office/drawing/2014/chartex" xmlns:cx1="http://schemas.microsoft.com/office/drawing/2015/9/8/chartex" xmlns:cx2="http://schemas.microsoft.com/office/drawing/2015/10/21/chartex" xmlns:cx3="http://schemas.microsoft.com/office/drawing/2016/5/9/chartex" xmlns:cx4="http://schemas.microsoft.com/office/drawing/2016/5/10/chartex" xmlns:cx5="http://schemas.microsoft.com/office/drawing/2016/5/11/chartex" xmlns:cx6="http://schemas.microsoft.com/office/drawing/2016/5/12/chartex" xmlns:cx7="http://schemas.microsoft.com/office/drawing/2016/5/13/chartex" xmlns:cx8="http://schemas.microsoft.com/office/drawing/2016/5/14/chartex" xmlns:mc="http://schemas.openxmlformats.org/markup-compatibility/2006" xmlns:aink="http://schemas.microsoft.com/office/drawing/2016/ink" xmlns:am3d="http://schemas.microsoft.com/office/drawing/2017/model3d" xmlns:o="urn:schemas-microsoft-com:office:office" xmlns:r="http://schemas.openxmlformats.org/officeDocument/2006/relationships" xmlns:m="http://schemas.openxmlformats.org/officeDocument/2006/math" xmlns:v="urn:schemas-microsoft-com:vml" xmlns:wp14="http://schemas.microsoft.com/office/word/2010/wordprocessingDrawing" xmlns:wp="http://schemas.openxmlformats.org/drawingml/2006/wordprocessingDrawing" xmlns:w10="urn:schemas-microsoft-com:office:word" xmlns:w="http://schemas.openxmlformats.org/wordprocessingml/2006/main" xmlns:w14="http://schemas.microsoft.com/office/word/2010/wordml" xmlns:w15="http://schemas.microsoft.com/office/word/2012/wordml" xmlns:w16cex="http://schemas.microsoft.com/office/word/2018/wordml/cex" xmlns:w16cid="http://schemas.microsoft.com/office/word/2016/wordml/cid" xmlns:w16="http://schemas.microsoft.com/office/word/2018/wordml" xmlns:w16se="http://schemas.microsoft.com/office/word/2015/wordml/symex" xmlns:wpg="http://schemas.microsoft.com/office/word/2010/wordprocessingGroup" xmlns:wpi="http://schemas.microsoft.com/office/word/2010/wordprocessingInk" xmlns:wne="http://schemas.microsoft.com/office/word/2006/wordml" xmlns:wps="http://schemas.microsoft.com/office/word/2010/wordprocessingShape" mc:Ignorable="w14 w15 w16se w16cid w16 w16cex wp14">
+<w:document xmlns:wpc="http://schemas.microsoft.com/office/word/2010/wordprocessingCanvas" xmlns:mc="http://schemas.openxmlformats.org/markup-compatibility/2006" xmlns:o="urn:schemas-microsoft-com:office:office" xmlns:r="http://schemas.openxmlformats.org/officeDocument/2006/relationships" xmlns:m="http://schemas.openxmlformats.org/officeDocument/2006/math" xmlns:v="urn:schemas-microsoft-com:vml" xmlns:wp14="http://schemas.microsoft.com/office/word/2010/wordprocessingDrawing" xmlns:wp="http://schemas.openxmlformats.org/drawingml/2006/wordprocessingDrawing" xmlns:w10="urn:schemas-microsoft-com:office:word" xmlns:w="http://schemas.openxmlformats.org/wordprocessingml/2006/main" xmlns:w14="http://schemas.microsoft.com/office/word/2010/wordml" xmlns:w15="http://schemas.microsoft.com/office/word/2012/wordml" xmlns:wpg="http://schemas.microsoft.com/office/word/2010/wordprocessingGroup" xmlns:wpi="http://schemas.microsoft.com/office/word/2010/wordprocessingInk" xmlns:wne="http://schemas.microsoft.com/office/word/2006/wordml" xmlns:wps="http://schemas.microsoft.com/office/word/2010/wordprocessingShape" mc:Ignorable="w14 w15 wp14">
   <w:body>
     <w:p>
       <w:pPr>
@@ -175,7 +175,7 @@
               </wp:anchor>
             </w:drawing>
           </mc:Choice>
-          <mc:Fallback>
+          <mc:Fallback xmlns:w16se="http://schemas.microsoft.com/office/word/2015/wordml/symex" xmlns:w16="http://schemas.microsoft.com/office/word/2018/wordml" xmlns:w16cid="http://schemas.microsoft.com/office/word/2016/wordml/cid" xmlns:w16cex="http://schemas.microsoft.com/office/word/2018/wordml/cex" xmlns:am3d="http://schemas.microsoft.com/office/drawing/2017/model3d" xmlns:aink="http://schemas.microsoft.com/office/drawing/2016/ink" xmlns:cx8="http://schemas.microsoft.com/office/drawing/2016/5/14/chartex" xmlns:cx7="http://schemas.microsoft.com/office/drawing/2016/5/13/chartex" xmlns:cx6="http://schemas.microsoft.com/office/drawing/2016/5/12/chartex" xmlns:cx5="http://schemas.microsoft.com/office/drawing/2016/5/11/chartex" xmlns:cx4="http://schemas.microsoft.com/office/drawing/2016/5/10/chartex" xmlns:cx3="http://schemas.microsoft.com/office/drawing/2016/5/9/chartex" xmlns:cx2="http://schemas.microsoft.com/office/drawing/2015/10/21/chartex" xmlns:cx1="http://schemas.microsoft.com/office/drawing/2015/9/8/chartex" xmlns:cx="http://schemas.microsoft.com/office/drawing/2014/chartex">
             <w:pict>
               <v:shapetype w14:anchorId="433A7040" id="_x0000_t202" coordsize="21600,21600" o:spt="202" path="m,l,21600r21600,l21600,xe">
                 <v:stroke joinstyle="miter"/>
@@ -575,17 +575,7 @@
           <w:sz w:val="32"/>
           <w:szCs w:val="32"/>
         </w:rPr>
-        <w:t xml:space="preserve">  </w:t>
-      </w:r>
-      <w:proofErr w:type="gramStart"/>
-      <w:r>
-        <w:rPr>
-          <w:rFonts w:ascii="TH Sarabun New" w:hAnsi="TH Sarabun New" w:cs="TH Sarabun New"/>
-          <w:color w:val="FF0000"/>
-          <w:sz w:val="32"/>
-          <w:szCs w:val="32"/>
-        </w:rPr>
-        <w:t xml:space="preserve">   </w:t>
+        <w:t xml:space="preserve">     </w:t>
       </w:r>
       <w:r>
         <w:rPr>
@@ -596,7 +586,6 @@
         </w:rPr>
         <w:t>(</w:t>
       </w:r>
-      <w:proofErr w:type="gramEnd"/>
       <w:r>
         <w:rPr>
           <w:rFonts w:ascii="TH Sarabun New" w:eastAsia="Arial" w:hAnsi="TH Sarabun New" w:cs="TH Sarabun New"/>
@@ -2215,7 +2204,7 @@
       <w:pPr>
         <w:spacing w:after="0" w:line="240" w:lineRule="auto"/>
         <w:rPr>
-          <w:rFonts w:ascii="TH Sarabun New" w:hAnsi="TH Sarabun New" w:cs="TH Sarabun New"/>
+          <w:rFonts w:ascii="TH Sarabun New" w:hAnsi="TH Sarabun New" w:cs="TH Sarabun New" w:hint="cs"/>
           <w:color w:val="000000" w:themeColor="text1"/>
           <w:sz w:val="32"/>
           <w:szCs w:val="32"/>
@@ -2255,11 +2244,10 @@
       <w:pPr>
         <w:spacing w:after="0" w:line="240" w:lineRule="auto"/>
         <w:rPr>
-          <w:rFonts w:ascii="TH Sarabun New" w:hAnsi="TH Sarabun New" w:cs="TH Sarabun New"/>
-          <w:color w:val="000000" w:themeColor="text1"/>
-          <w:sz w:val="32"/>
-          <w:szCs w:val="32"/>
-          <w:cs/>
+          <w:rFonts w:ascii="TH Sarabun New" w:hAnsi="TH Sarabun New" w:cs="TH Sarabun New" w:hint="cs"/>
+          <w:color w:val="000000" w:themeColor="text1"/>
+          <w:sz w:val="32"/>
+          <w:szCs w:val="32"/>
         </w:rPr>
       </w:pPr>
       <w:r>
@@ -2292,6 +2280,62 @@
         </w:rPr>
         <w:tab/>
       </w:r>
+      <w:bookmarkStart w:id="0" w:name="_GoBack"/>
+      <w:r>
+        <w:rPr>
+          <w:rFonts w:ascii="TH Sarabun New" w:hAnsi="TH Sarabun New" w:cs="TH Sarabun New" w:hint="cs"/>
+          <w:color w:val="000000" w:themeColor="text1"/>
+          <w:sz w:val="32"/>
+          <w:szCs w:val="32"/>
+          <w:cs/>
+        </w:rPr>
+        <w:t xml:space="preserve">1.2.1 </w:t>
+      </w:r>
+      <w:r>
+        <w:rPr>
+          <w:rFonts w:ascii="TH Sarabun New" w:hAnsi="TH Sarabun New" w:cs="TH Sarabun New" w:hint="cs"/>
+          <w:color w:val="000000" w:themeColor="text1"/>
+          <w:sz w:val="32"/>
+          <w:szCs w:val="32"/>
+          <w:cs/>
+        </w:rPr>
+        <w:t>ผู้ใช้</w:t>
+      </w:r>
+      <w:r>
+        <w:rPr>
+          <w:rFonts w:ascii="TH Sarabun New" w:hAnsi="TH Sarabun New" w:cs="TH Sarabun New" w:hint="cs"/>
+          <w:color w:val="000000" w:themeColor="text1"/>
+          <w:sz w:val="32"/>
+          <w:szCs w:val="32"/>
+          <w:cs/>
+        </w:rPr>
+        <w:t>ทั่วไป</w:t>
+      </w:r>
+    </w:p>
+    <w:p>
+      <w:pPr>
+        <w:tabs>
+          <w:tab w:val="left" w:pos="2552"/>
+        </w:tabs>
+        <w:spacing w:after="0" w:line="240" w:lineRule="auto"/>
+        <w:rPr>
+          <w:rFonts w:ascii="TH Sarabun New" w:hAnsi="TH Sarabun New" w:cs="TH Sarabun New"/>
+          <w:color w:val="000000" w:themeColor="text1"/>
+          <w:sz w:val="32"/>
+          <w:szCs w:val="32"/>
+          <w:cs/>
+        </w:rPr>
+      </w:pPr>
+      <w:r>
+        <w:rPr>
+          <w:rFonts w:ascii="TH Sarabun New" w:hAnsi="TH Sarabun New" w:cs="TH Sarabun New"/>
+          <w:color w:val="000000" w:themeColor="text1"/>
+          <w:sz w:val="32"/>
+          <w:szCs w:val="32"/>
+          <w:cs/>
+        </w:rPr>
+        <w:tab/>
+      </w:r>
       <w:r>
         <w:rPr>
           <w:rFonts w:ascii="TH Sarabun New" w:hAnsi="TH Sarabun New" w:cs="TH Sarabun New" w:hint="cs"/>
@@ -2319,11 +2363,14 @@
           <w:szCs w:val="32"/>
           <w:cs/>
         </w:rPr>
-        <w:t>ผู้ใช้สามารถสมัครสมาชิก ดู แก้ไข และลบบัญชีตนเองได้</w:t>
-      </w:r>
-    </w:p>
-    <w:p>
-      <w:pPr>
+        <w:t>สามารถสมัครสมาชิก ดู แก้ไข และลบบัญชีตนเองได้</w:t>
+      </w:r>
+    </w:p>
+    <w:p>
+      <w:pPr>
+        <w:tabs>
+          <w:tab w:val="left" w:pos="2552"/>
+        </w:tabs>
         <w:spacing w:after="0" w:line="240" w:lineRule="auto"/>
         <w:rPr>
           <w:rFonts w:ascii="TH Sarabun New" w:hAnsi="TH Sarabun New" w:cs="TH Sarabun New"/>
@@ -2343,24 +2390,258 @@
       </w:r>
       <w:r>
         <w:rPr>
-          <w:rFonts w:ascii="TH Sarabun New" w:hAnsi="TH Sarabun New" w:cs="TH Sarabun New"/>
-          <w:color w:val="000000" w:themeColor="text1"/>
-          <w:sz w:val="32"/>
-          <w:szCs w:val="32"/>
+          <w:rFonts w:ascii="TH Sarabun New" w:hAnsi="TH Sarabun New" w:cs="TH Sarabun New" w:hint="cs"/>
+          <w:color w:val="000000" w:themeColor="text1"/>
+          <w:sz w:val="32"/>
+          <w:szCs w:val="32"/>
+          <w:cs/>
+        </w:rPr>
+        <w:t>2</w:t>
+      </w:r>
+      <w:r>
+        <w:rPr>
+          <w:rFonts w:ascii="TH Sarabun New" w:hAnsi="TH Sarabun New" w:cs="TH Sarabun New"/>
+          <w:color w:val="000000" w:themeColor="text1"/>
+          <w:sz w:val="32"/>
+          <w:szCs w:val="32"/>
+        </w:rPr>
+        <w:t xml:space="preserve">) </w:t>
+      </w:r>
+      <w:r>
+        <w:rPr>
+          <w:rFonts w:ascii="TH Sarabun New" w:hAnsi="TH Sarabun New" w:cs="TH Sarabun New" w:hint="cs"/>
+          <w:color w:val="000000" w:themeColor="text1"/>
+          <w:sz w:val="32"/>
+          <w:szCs w:val="32"/>
+          <w:cs/>
+        </w:rPr>
+        <w:t>สามารถค้นหาและจองหอพักบริเวณรอบ ๆ ตัวได้</w:t>
+      </w:r>
+    </w:p>
+    <w:p>
+      <w:pPr>
+        <w:tabs>
+          <w:tab w:val="left" w:pos="2552"/>
+        </w:tabs>
+        <w:spacing w:after="0" w:line="240" w:lineRule="auto"/>
+        <w:rPr>
+          <w:rFonts w:ascii="TH Sarabun New" w:hAnsi="TH Sarabun New" w:cs="TH Sarabun New" w:hint="cs"/>
+          <w:color w:val="000000" w:themeColor="text1"/>
+          <w:sz w:val="32"/>
+          <w:szCs w:val="32"/>
+        </w:rPr>
+      </w:pPr>
+      <w:r>
+        <w:rPr>
+          <w:rFonts w:ascii="TH Sarabun New" w:hAnsi="TH Sarabun New" w:cs="TH Sarabun New"/>
+          <w:color w:val="000000" w:themeColor="text1"/>
+          <w:sz w:val="32"/>
+          <w:szCs w:val="32"/>
+          <w:cs/>
         </w:rPr>
         <w:tab/>
       </w:r>
       <w:r>
         <w:rPr>
-          <w:rFonts w:ascii="TH Sarabun New" w:hAnsi="TH Sarabun New" w:cs="TH Sarabun New"/>
-          <w:color w:val="000000" w:themeColor="text1"/>
-          <w:sz w:val="32"/>
-          <w:szCs w:val="32"/>
+          <w:rFonts w:ascii="TH Sarabun New" w:hAnsi="TH Sarabun New" w:cs="TH Sarabun New" w:hint="cs"/>
+          <w:color w:val="000000" w:themeColor="text1"/>
+          <w:sz w:val="32"/>
+          <w:szCs w:val="32"/>
+          <w:cs/>
+        </w:rPr>
+        <w:t>3</w:t>
+      </w:r>
+      <w:r>
+        <w:rPr>
+          <w:rFonts w:ascii="TH Sarabun New" w:hAnsi="TH Sarabun New" w:cs="TH Sarabun New"/>
+          <w:color w:val="000000" w:themeColor="text1"/>
+          <w:sz w:val="32"/>
+          <w:szCs w:val="32"/>
+        </w:rPr>
+        <w:t xml:space="preserve">) </w:t>
+      </w:r>
+      <w:r>
+        <w:rPr>
+          <w:rFonts w:ascii="TH Sarabun New" w:hAnsi="TH Sarabun New" w:cs="TH Sarabun New" w:hint="cs"/>
+          <w:color w:val="000000" w:themeColor="text1"/>
+          <w:sz w:val="32"/>
+          <w:szCs w:val="32"/>
+          <w:cs/>
+        </w:rPr>
+        <w:t>สามารถตั้งเงื่อนไขการค้นหาหอพักได้โดยกำหนดตำแหน่งที่ตั้ง หรือช่วงราคา</w:t>
+      </w:r>
+    </w:p>
+    <w:p>
+      <w:pPr>
+        <w:spacing w:after="0" w:line="240" w:lineRule="auto"/>
+        <w:rPr>
+          <w:rFonts w:ascii="TH Sarabun New" w:hAnsi="TH Sarabun New" w:cs="TH Sarabun New" w:hint="cs"/>
+          <w:color w:val="000000" w:themeColor="text1"/>
+          <w:sz w:val="32"/>
+          <w:szCs w:val="32"/>
+        </w:rPr>
+      </w:pPr>
+      <w:r>
+        <w:rPr>
+          <w:rFonts w:ascii="TH Sarabun New" w:hAnsi="TH Sarabun New" w:cs="TH Sarabun New"/>
+          <w:color w:val="000000" w:themeColor="text1"/>
+          <w:sz w:val="32"/>
+          <w:szCs w:val="32"/>
+          <w:cs/>
         </w:rPr>
         <w:tab/>
       </w:r>
       <w:r>
         <w:rPr>
+          <w:rFonts w:ascii="TH Sarabun New" w:hAnsi="TH Sarabun New" w:cs="TH Sarabun New"/>
+          <w:color w:val="000000" w:themeColor="text1"/>
+          <w:sz w:val="32"/>
+          <w:szCs w:val="32"/>
+          <w:cs/>
+        </w:rPr>
+        <w:tab/>
+      </w:r>
+      <w:r>
+        <w:rPr>
+          <w:rFonts w:ascii="TH Sarabun New" w:hAnsi="TH Sarabun New" w:cs="TH Sarabun New"/>
+          <w:color w:val="000000" w:themeColor="text1"/>
+          <w:sz w:val="32"/>
+          <w:szCs w:val="32"/>
+          <w:cs/>
+        </w:rPr>
+        <w:tab/>
+      </w:r>
+      <w:r>
+        <w:rPr>
+          <w:rFonts w:ascii="TH Sarabun New" w:hAnsi="TH Sarabun New" w:cs="TH Sarabun New" w:hint="cs"/>
+          <w:color w:val="000000" w:themeColor="text1"/>
+          <w:sz w:val="32"/>
+          <w:szCs w:val="32"/>
+          <w:cs/>
+        </w:rPr>
+        <w:t>1.2.1 เจ้าของหอพัก</w:t>
+      </w:r>
+    </w:p>
+    <w:p>
+      <w:pPr>
+        <w:tabs>
+          <w:tab w:val="left" w:pos="2552"/>
+        </w:tabs>
+        <w:spacing w:after="0" w:line="240" w:lineRule="auto"/>
+        <w:rPr>
+          <w:rFonts w:ascii="TH Sarabun New" w:hAnsi="TH Sarabun New" w:cs="TH Sarabun New"/>
+          <w:color w:val="000000" w:themeColor="text1"/>
+          <w:sz w:val="32"/>
+          <w:szCs w:val="32"/>
+        </w:rPr>
+      </w:pPr>
+      <w:r>
+        <w:rPr>
+          <w:rFonts w:ascii="TH Sarabun New" w:hAnsi="TH Sarabun New" w:cs="TH Sarabun New"/>
+          <w:color w:val="000000" w:themeColor="text1"/>
+          <w:sz w:val="32"/>
+          <w:szCs w:val="32"/>
+          <w:cs/>
+        </w:rPr>
+        <w:tab/>
+      </w:r>
+      <w:r>
+        <w:rPr>
+          <w:rFonts w:ascii="TH Sarabun New" w:hAnsi="TH Sarabun New" w:cs="TH Sarabun New" w:hint="cs"/>
+          <w:color w:val="000000" w:themeColor="text1"/>
+          <w:sz w:val="32"/>
+          <w:szCs w:val="32"/>
+          <w:cs/>
+        </w:rPr>
+        <w:t>1</w:t>
+      </w:r>
+      <w:r>
+        <w:rPr>
+          <w:rFonts w:ascii="TH Sarabun New" w:hAnsi="TH Sarabun New" w:cs="TH Sarabun New"/>
+          <w:color w:val="000000" w:themeColor="text1"/>
+          <w:sz w:val="32"/>
+          <w:szCs w:val="32"/>
+        </w:rPr>
+        <w:t xml:space="preserve">) </w:t>
+      </w:r>
+      <w:r>
+        <w:rPr>
+          <w:rFonts w:ascii="TH Sarabun New" w:hAnsi="TH Sarabun New" w:cs="TH Sarabun New" w:hint="cs"/>
+          <w:color w:val="000000" w:themeColor="text1"/>
+          <w:sz w:val="32"/>
+          <w:szCs w:val="32"/>
+          <w:cs/>
+        </w:rPr>
+        <w:t>สามารถ</w:t>
+      </w:r>
+      <w:r>
+        <w:rPr>
+          <w:rFonts w:ascii="TH Sarabun New" w:hAnsi="TH Sarabun New" w:cs="TH Sarabun New"/>
+          <w:color w:val="000000" w:themeColor="text1"/>
+          <w:sz w:val="32"/>
+          <w:szCs w:val="32"/>
+          <w:cs/>
+        </w:rPr>
+        <w:t xml:space="preserve">เพิ่ม ลบ แก้ไข </w:t>
+      </w:r>
+      <w:r>
+        <w:rPr>
+          <w:rFonts w:ascii="TH Sarabun New" w:hAnsi="TH Sarabun New" w:cs="TH Sarabun New" w:hint="cs"/>
+          <w:color w:val="000000" w:themeColor="text1"/>
+          <w:sz w:val="32"/>
+          <w:szCs w:val="32"/>
+          <w:cs/>
+        </w:rPr>
+        <w:t>ข้อมูล</w:t>
+      </w:r>
+      <w:r>
+        <w:rPr>
+          <w:rFonts w:ascii="TH Sarabun New" w:hAnsi="TH Sarabun New" w:cs="TH Sarabun New"/>
+          <w:color w:val="000000" w:themeColor="text1"/>
+          <w:sz w:val="32"/>
+          <w:szCs w:val="32"/>
+          <w:cs/>
+        </w:rPr>
+        <w:t>หอพัก</w:t>
+      </w:r>
+      <w:r>
+        <w:rPr>
+          <w:rFonts w:ascii="TH Sarabun New" w:hAnsi="TH Sarabun New" w:cs="TH Sarabun New" w:hint="cs"/>
+          <w:color w:val="000000" w:themeColor="text1"/>
+          <w:sz w:val="32"/>
+          <w:szCs w:val="32"/>
+          <w:cs/>
+        </w:rPr>
+        <w:t>ของตนเองได้</w:t>
+      </w:r>
+    </w:p>
+    <w:p>
+      <w:pPr>
+        <w:tabs>
+          <w:tab w:val="left" w:pos="2552"/>
+        </w:tabs>
+        <w:spacing w:after="0" w:line="240" w:lineRule="auto"/>
+        <w:ind w:left="1440" w:firstLine="720"/>
+        <w:rPr>
+          <w:rFonts w:ascii="TH Sarabun New" w:hAnsi="TH Sarabun New" w:cs="TH Sarabun New" w:hint="cs"/>
+          <w:color w:val="000000" w:themeColor="text1"/>
+          <w:sz w:val="32"/>
+          <w:szCs w:val="32"/>
+          <w:cs/>
+        </w:rPr>
+      </w:pPr>
+      <w:r>
+        <w:rPr>
+          <w:rFonts w:ascii="TH Sarabun New" w:hAnsi="TH Sarabun New" w:cs="TH Sarabun New"/>
+          <w:color w:val="000000" w:themeColor="text1"/>
+          <w:sz w:val="32"/>
+          <w:szCs w:val="32"/>
+          <w:cs/>
+        </w:rPr>
+        <w:tab/>
+      </w:r>
+      <w:r>
+        <w:rPr>
           <w:rFonts w:ascii="TH Sarabun New" w:hAnsi="TH Sarabun New" w:cs="TH Sarabun New" w:hint="cs"/>
           <w:color w:val="000000" w:themeColor="text1"/>
           <w:sz w:val="32"/>
@@ -2386,254 +2667,10 @@
           <w:szCs w:val="32"/>
           <w:cs/>
         </w:rPr>
-        <w:t>ผู้ใช้ทั่วไปสามารถค้นหาและจองหอพักบริเวณรอบ ๆ ตัวได้</w:t>
-      </w:r>
-    </w:p>
-    <w:p>
-      <w:pPr>
-        <w:spacing w:after="0" w:line="240" w:lineRule="auto"/>
-        <w:rPr>
-          <w:rFonts w:ascii="TH Sarabun New" w:hAnsi="TH Sarabun New" w:cs="TH Sarabun New"/>
-          <w:color w:val="000000" w:themeColor="text1"/>
-          <w:sz w:val="32"/>
-          <w:szCs w:val="32"/>
-        </w:rPr>
-      </w:pPr>
-      <w:r>
-        <w:rPr>
-          <w:rFonts w:ascii="TH Sarabun New" w:hAnsi="TH Sarabun New" w:cs="TH Sarabun New"/>
-          <w:color w:val="000000" w:themeColor="text1"/>
-          <w:sz w:val="32"/>
-          <w:szCs w:val="32"/>
-          <w:cs/>
-        </w:rPr>
-        <w:tab/>
-      </w:r>
-      <w:r>
-        <w:rPr>
-          <w:rFonts w:ascii="TH Sarabun New" w:hAnsi="TH Sarabun New" w:cs="TH Sarabun New"/>
-          <w:color w:val="000000" w:themeColor="text1"/>
-          <w:sz w:val="32"/>
-          <w:szCs w:val="32"/>
-          <w:cs/>
-        </w:rPr>
-        <w:tab/>
-      </w:r>
-      <w:r>
-        <w:rPr>
-          <w:rFonts w:ascii="TH Sarabun New" w:hAnsi="TH Sarabun New" w:cs="TH Sarabun New"/>
-          <w:color w:val="000000" w:themeColor="text1"/>
-          <w:sz w:val="32"/>
-          <w:szCs w:val="32"/>
-          <w:cs/>
-        </w:rPr>
-        <w:tab/>
-      </w:r>
-      <w:r>
-        <w:rPr>
-          <w:rFonts w:ascii="TH Sarabun New" w:hAnsi="TH Sarabun New" w:cs="TH Sarabun New" w:hint="cs"/>
-          <w:color w:val="000000" w:themeColor="text1"/>
-          <w:sz w:val="32"/>
-          <w:szCs w:val="32"/>
-          <w:cs/>
-        </w:rPr>
-        <w:t>3</w:t>
-      </w:r>
-      <w:r>
-        <w:rPr>
-          <w:rFonts w:ascii="TH Sarabun New" w:hAnsi="TH Sarabun New" w:cs="TH Sarabun New"/>
-          <w:color w:val="000000" w:themeColor="text1"/>
-          <w:sz w:val="32"/>
-          <w:szCs w:val="32"/>
-        </w:rPr>
-        <w:t xml:space="preserve">) </w:t>
-      </w:r>
-      <w:r>
-        <w:rPr>
-          <w:rFonts w:ascii="TH Sarabun New" w:hAnsi="TH Sarabun New" w:cs="TH Sarabun New" w:hint="cs"/>
-          <w:color w:val="000000" w:themeColor="text1"/>
-          <w:sz w:val="32"/>
-          <w:szCs w:val="32"/>
-          <w:cs/>
-        </w:rPr>
-        <w:t xml:space="preserve">ผู้ใช้ทั่วไปสามารถตั้งเงื่อนไขการค้นหาหอพักได้โดยกำหนดตำแหน่งที่ตั้ง หรือช่วงราคา </w:t>
-      </w:r>
-      <w:r>
-        <w:rPr>
-          <w:rFonts w:ascii="TH Sarabun New" w:hAnsi="TH Sarabun New" w:cs="TH Sarabun New"/>
-          <w:color w:val="000000" w:themeColor="text1"/>
-          <w:sz w:val="32"/>
-          <w:szCs w:val="32"/>
-          <w:cs/>
-        </w:rPr>
-        <w:tab/>
-      </w:r>
-      <w:r>
-        <w:rPr>
-          <w:rFonts w:ascii="TH Sarabun New" w:hAnsi="TH Sarabun New" w:cs="TH Sarabun New"/>
-          <w:color w:val="000000" w:themeColor="text1"/>
-          <w:sz w:val="32"/>
-          <w:szCs w:val="32"/>
-          <w:cs/>
-        </w:rPr>
-        <w:tab/>
-      </w:r>
-      <w:r>
-        <w:rPr>
-          <w:rFonts w:ascii="TH Sarabun New" w:hAnsi="TH Sarabun New" w:cs="TH Sarabun New"/>
-          <w:color w:val="000000" w:themeColor="text1"/>
-          <w:sz w:val="32"/>
-          <w:szCs w:val="32"/>
-          <w:cs/>
-        </w:rPr>
-        <w:tab/>
-      </w:r>
-      <w:r>
-        <w:rPr>
-          <w:rFonts w:ascii="TH Sarabun New" w:hAnsi="TH Sarabun New" w:cs="TH Sarabun New" w:hint="cs"/>
-          <w:color w:val="000000" w:themeColor="text1"/>
-          <w:sz w:val="32"/>
-          <w:szCs w:val="32"/>
-          <w:cs/>
-        </w:rPr>
-        <w:t>4</w:t>
-      </w:r>
-      <w:r>
-        <w:rPr>
-          <w:rFonts w:ascii="TH Sarabun New" w:hAnsi="TH Sarabun New" w:cs="TH Sarabun New"/>
-          <w:color w:val="000000" w:themeColor="text1"/>
-          <w:sz w:val="32"/>
-          <w:szCs w:val="32"/>
-        </w:rPr>
-        <w:t xml:space="preserve">) </w:t>
-      </w:r>
-      <w:r>
-        <w:rPr>
-          <w:rFonts w:ascii="TH Sarabun New" w:hAnsi="TH Sarabun New" w:cs="TH Sarabun New" w:hint="cs"/>
-          <w:color w:val="000000" w:themeColor="text1"/>
-          <w:sz w:val="32"/>
-          <w:szCs w:val="32"/>
-          <w:cs/>
-        </w:rPr>
-        <w:t>เจ้าของหอพักสามารถ</w:t>
-      </w:r>
-      <w:r>
-        <w:rPr>
-          <w:rFonts w:ascii="TH Sarabun New" w:hAnsi="TH Sarabun New" w:cs="TH Sarabun New"/>
-          <w:color w:val="000000" w:themeColor="text1"/>
-          <w:sz w:val="32"/>
-          <w:szCs w:val="32"/>
-          <w:cs/>
-        </w:rPr>
-        <w:t xml:space="preserve">เพิ่ม ลบ แก้ไข </w:t>
-      </w:r>
-      <w:r>
-        <w:rPr>
-          <w:rFonts w:ascii="TH Sarabun New" w:hAnsi="TH Sarabun New" w:cs="TH Sarabun New" w:hint="cs"/>
-          <w:color w:val="000000" w:themeColor="text1"/>
-          <w:sz w:val="32"/>
-          <w:szCs w:val="32"/>
-          <w:cs/>
-        </w:rPr>
-        <w:t>ข้อมูล</w:t>
-      </w:r>
-      <w:r>
-        <w:rPr>
-          <w:rFonts w:ascii="TH Sarabun New" w:hAnsi="TH Sarabun New" w:cs="TH Sarabun New"/>
-          <w:color w:val="000000" w:themeColor="text1"/>
-          <w:sz w:val="32"/>
-          <w:szCs w:val="32"/>
-          <w:cs/>
-        </w:rPr>
-        <w:t>หอพัก</w:t>
-      </w:r>
-      <w:r>
-        <w:rPr>
-          <w:rFonts w:ascii="TH Sarabun New" w:hAnsi="TH Sarabun New" w:cs="TH Sarabun New" w:hint="cs"/>
-          <w:color w:val="000000" w:themeColor="text1"/>
-          <w:sz w:val="32"/>
-          <w:szCs w:val="32"/>
-          <w:cs/>
-        </w:rPr>
-        <w:t>ของตนเองได้</w:t>
-      </w:r>
-    </w:p>
-    <w:p>
-      <w:pPr>
-        <w:spacing w:after="0" w:line="240" w:lineRule="auto"/>
-        <w:ind w:left="1440" w:firstLine="720"/>
-        <w:rPr>
-          <w:rFonts w:ascii="TH Sarabun New" w:hAnsi="TH Sarabun New" w:cs="TH Sarabun New"/>
-          <w:color w:val="000000" w:themeColor="text1"/>
-          <w:sz w:val="32"/>
-          <w:szCs w:val="32"/>
-        </w:rPr>
-      </w:pPr>
-      <w:r>
-        <w:rPr>
-          <w:rFonts w:ascii="TH Sarabun New" w:hAnsi="TH Sarabun New" w:cs="TH Sarabun New" w:hint="cs"/>
-          <w:color w:val="000000" w:themeColor="text1"/>
-          <w:sz w:val="32"/>
-          <w:szCs w:val="32"/>
-          <w:cs/>
-        </w:rPr>
-        <w:t>5</w:t>
-      </w:r>
-      <w:r>
-        <w:rPr>
-          <w:rFonts w:ascii="TH Sarabun New" w:hAnsi="TH Sarabun New" w:cs="TH Sarabun New"/>
-          <w:color w:val="000000" w:themeColor="text1"/>
-          <w:sz w:val="32"/>
-          <w:szCs w:val="32"/>
-        </w:rPr>
-        <w:t xml:space="preserve">) </w:t>
-      </w:r>
-      <w:r>
-        <w:rPr>
-          <w:rFonts w:ascii="TH Sarabun New" w:hAnsi="TH Sarabun New" w:cs="TH Sarabun New"/>
-          <w:color w:val="000000" w:themeColor="text1"/>
-          <w:sz w:val="32"/>
-          <w:szCs w:val="32"/>
-          <w:cs/>
-        </w:rPr>
-        <w:t>เจ้าขอ</w:t>
-      </w:r>
-      <w:r>
-        <w:rPr>
-          <w:rFonts w:ascii="TH Sarabun New" w:hAnsi="TH Sarabun New" w:cs="TH Sarabun New" w:hint="cs"/>
-          <w:color w:val="000000" w:themeColor="text1"/>
-          <w:sz w:val="32"/>
-          <w:szCs w:val="32"/>
-          <w:cs/>
-        </w:rPr>
-        <w:t>งหอพักสามารถรับการแจ้งเตือนเมื่อลูกค้าจองหอพักได้</w:t>
-      </w:r>
-    </w:p>
-    <w:p>
-      <w:pPr>
-        <w:spacing w:after="0" w:line="240" w:lineRule="auto"/>
-        <w:ind w:left="1440" w:firstLine="720"/>
-        <w:rPr>
-          <w:rFonts w:ascii="TH Sarabun New" w:hAnsi="TH Sarabun New" w:cs="TH Sarabun New"/>
-          <w:color w:val="000000" w:themeColor="text1"/>
-          <w:sz w:val="32"/>
-          <w:szCs w:val="32"/>
-        </w:rPr>
-      </w:pPr>
-    </w:p>
-    <w:p>
-      <w:pPr>
-        <w:spacing w:after="0" w:line="240" w:lineRule="auto"/>
-        <w:ind w:left="1440" w:firstLine="720"/>
-        <w:rPr>
-          <w:rFonts w:ascii="TH Sarabun New" w:hAnsi="TH Sarabun New" w:cs="TH Sarabun New"/>
-          <w:color w:val="000000" w:themeColor="text1"/>
-          <w:sz w:val="32"/>
-          <w:szCs w:val="32"/>
-          <w:cs/>
-        </w:rPr>
-      </w:pPr>
-    </w:p>
+        <w:t>สามารถรับการแจ้งเตือนเมื่อลูกค้าจองหอพักได้</w:t>
+      </w:r>
+    </w:p>
+    <w:bookmarkEnd w:id="0"/>
     <w:p>
       <w:pPr>
         <w:spacing w:after="0" w:line="240" w:lineRule="auto"/>
@@ -3661,7 +3698,147 @@
           <w:szCs w:val="32"/>
           <w:cs/>
         </w:rPr>
-        <w:t xml:space="preserve"> เพื่อใช้ในเว็บไซต์หรือแอปพลิเคชันได้ มีข้อดีคือสามารถลดขนาดของแอปพลิเคชันโดยรวม เนื่องจากไม่ต้องเก็บข้อมูลบนตัวเครื่องผู้ใช้งาน และสามารถอัปเดตข้อมูลต่างๆได้แบบเรียลไทม์ จึงเหมาะกับการใช้งานเป็นฐานข้อมูลของแอปพลิเคชันบนอุปกรณ์พกพาที่เน้นขนาดที่เล็กและความรวดเร็ว</w:t>
+        <w:t xml:space="preserve"> เพื่อใช้ในเว็บไซต์หรือ</w:t>
+      </w:r>
+      <w:proofErr w:type="spellStart"/>
+      <w:r>
+        <w:rPr>
+          <w:rFonts w:ascii="TH Sarabun New" w:hAnsi="TH Sarabun New" w:cs="TH Sarabun New" w:hint="cs"/>
+          <w:sz w:val="32"/>
+          <w:szCs w:val="32"/>
+          <w:cs/>
+        </w:rPr>
+        <w:t>แอป</w:t>
+      </w:r>
+      <w:proofErr w:type="spellEnd"/>
+      <w:r>
+        <w:rPr>
+          <w:rFonts w:ascii="TH Sarabun New" w:hAnsi="TH Sarabun New" w:cs="TH Sarabun New" w:hint="cs"/>
+          <w:sz w:val="32"/>
+          <w:szCs w:val="32"/>
+          <w:cs/>
+        </w:rPr>
+        <w:t>พลิ</w:t>
+      </w:r>
+      <w:proofErr w:type="spellStart"/>
+      <w:r>
+        <w:rPr>
+          <w:rFonts w:ascii="TH Sarabun New" w:hAnsi="TH Sarabun New" w:cs="TH Sarabun New" w:hint="cs"/>
+          <w:sz w:val="32"/>
+          <w:szCs w:val="32"/>
+          <w:cs/>
+        </w:rPr>
+        <w:t>เค</w:t>
+      </w:r>
+      <w:proofErr w:type="spellEnd"/>
+      <w:r>
+        <w:rPr>
+          <w:rFonts w:ascii="TH Sarabun New" w:hAnsi="TH Sarabun New" w:cs="TH Sarabun New" w:hint="cs"/>
+          <w:sz w:val="32"/>
+          <w:szCs w:val="32"/>
+          <w:cs/>
+        </w:rPr>
+        <w:t>ชันได้ มีข้อดีคือสามารถลดขนาดของ</w:t>
+      </w:r>
+      <w:proofErr w:type="spellStart"/>
+      <w:r>
+        <w:rPr>
+          <w:rFonts w:ascii="TH Sarabun New" w:hAnsi="TH Sarabun New" w:cs="TH Sarabun New" w:hint="cs"/>
+          <w:sz w:val="32"/>
+          <w:szCs w:val="32"/>
+          <w:cs/>
+        </w:rPr>
+        <w:t>แอป</w:t>
+      </w:r>
+      <w:proofErr w:type="spellEnd"/>
+      <w:r>
+        <w:rPr>
+          <w:rFonts w:ascii="TH Sarabun New" w:hAnsi="TH Sarabun New" w:cs="TH Sarabun New" w:hint="cs"/>
+          <w:sz w:val="32"/>
+          <w:szCs w:val="32"/>
+          <w:cs/>
+        </w:rPr>
+        <w:t>พลิ</w:t>
+      </w:r>
+      <w:proofErr w:type="spellStart"/>
+      <w:r>
+        <w:rPr>
+          <w:rFonts w:ascii="TH Sarabun New" w:hAnsi="TH Sarabun New" w:cs="TH Sarabun New" w:hint="cs"/>
+          <w:sz w:val="32"/>
+          <w:szCs w:val="32"/>
+          <w:cs/>
+        </w:rPr>
+        <w:t>เค</w:t>
+      </w:r>
+      <w:proofErr w:type="spellEnd"/>
+      <w:r>
+        <w:rPr>
+          <w:rFonts w:ascii="TH Sarabun New" w:hAnsi="TH Sarabun New" w:cs="TH Sarabun New" w:hint="cs"/>
+          <w:sz w:val="32"/>
+          <w:szCs w:val="32"/>
+          <w:cs/>
+        </w:rPr>
+        <w:t>ชันโดยรวม เนื่องจากไม่ต้องเก็บข้อมูลบนตัวเครื่องผู้ใช้งาน และสามารถ</w:t>
+      </w:r>
+      <w:proofErr w:type="spellStart"/>
+      <w:r>
+        <w:rPr>
+          <w:rFonts w:ascii="TH Sarabun New" w:hAnsi="TH Sarabun New" w:cs="TH Sarabun New" w:hint="cs"/>
+          <w:sz w:val="32"/>
+          <w:szCs w:val="32"/>
+          <w:cs/>
+        </w:rPr>
+        <w:t>อัปเดต</w:t>
+      </w:r>
+      <w:proofErr w:type="spellEnd"/>
+      <w:r>
+        <w:rPr>
+          <w:rFonts w:ascii="TH Sarabun New" w:hAnsi="TH Sarabun New" w:cs="TH Sarabun New" w:hint="cs"/>
+          <w:sz w:val="32"/>
+          <w:szCs w:val="32"/>
+          <w:cs/>
+        </w:rPr>
+        <w:t>ข้อมูลต่างๆได้แบบเรียลไทม์ จึงเหมาะกับการใช้งานเป็นฐานข้อมูลของ</w:t>
+      </w:r>
+      <w:proofErr w:type="spellStart"/>
+      <w:r>
+        <w:rPr>
+          <w:rFonts w:ascii="TH Sarabun New" w:hAnsi="TH Sarabun New" w:cs="TH Sarabun New" w:hint="cs"/>
+          <w:sz w:val="32"/>
+          <w:szCs w:val="32"/>
+          <w:cs/>
+        </w:rPr>
+        <w:t>แอป</w:t>
+      </w:r>
+      <w:proofErr w:type="spellEnd"/>
+      <w:r>
+        <w:rPr>
+          <w:rFonts w:ascii="TH Sarabun New" w:hAnsi="TH Sarabun New" w:cs="TH Sarabun New" w:hint="cs"/>
+          <w:sz w:val="32"/>
+          <w:szCs w:val="32"/>
+          <w:cs/>
+        </w:rPr>
+        <w:t>พลิ</w:t>
+      </w:r>
+      <w:proofErr w:type="spellStart"/>
+      <w:r>
+        <w:rPr>
+          <w:rFonts w:ascii="TH Sarabun New" w:hAnsi="TH Sarabun New" w:cs="TH Sarabun New" w:hint="cs"/>
+          <w:sz w:val="32"/>
+          <w:szCs w:val="32"/>
+          <w:cs/>
+        </w:rPr>
+        <w:t>เค</w:t>
+      </w:r>
+      <w:proofErr w:type="spellEnd"/>
+      <w:r>
+        <w:rPr>
+          <w:rFonts w:ascii="TH Sarabun New" w:hAnsi="TH Sarabun New" w:cs="TH Sarabun New" w:hint="cs"/>
+          <w:sz w:val="32"/>
+          <w:szCs w:val="32"/>
+          <w:cs/>
+        </w:rPr>
+        <w:t>ชันบนอุปกรณ์พกพาที่เน้นขนาดที่เล็กและความรวดเร็ว</w:t>
       </w:r>
       <w:r>
         <w:rPr>
@@ -3688,7 +3865,7 @@
       <w:pPr>
         <w:spacing w:after="0" w:line="240" w:lineRule="auto"/>
         <w:rPr>
-          <w:rFonts w:ascii="TH Sarabun New" w:hAnsi="TH Sarabun New" w:cs="TH Sarabun New" w:hint="cs"/>
+          <w:rFonts w:ascii="TH Sarabun New" w:hAnsi="TH Sarabun New" w:cs="TH Sarabun New"/>
           <w:b/>
           <w:bCs/>
           <w:sz w:val="32"/>
@@ -3744,16 +3921,7 @@
           <w:sz w:val="32"/>
           <w:szCs w:val="32"/>
         </w:rPr>
-        <w:t xml:space="preserve"> </w:t>
-      </w:r>
-      <w:r>
-        <w:rPr>
-          <w:rFonts w:ascii="TH Sarabun New" w:hAnsi="TH Sarabun New" w:cs="TH Sarabun New"/>
-          <w:color w:val="000000" w:themeColor="text1"/>
-          <w:sz w:val="32"/>
-          <w:szCs w:val="32"/>
-        </w:rPr>
-        <w:t xml:space="preserve">John S. </w:t>
+        <w:t xml:space="preserve"> John S. </w:t>
       </w:r>
       <w:proofErr w:type="spellStart"/>
       <w:r>
@@ -3843,54 +4011,202 @@
           <w:sz w:val="32"/>
           <w:szCs w:val="32"/>
         </w:rPr>
+        <w:t xml:space="preserve">. </w:t>
+      </w:r>
+      <w:proofErr w:type="gramStart"/>
+      <w:r>
+        <w:rPr>
+          <w:rFonts w:ascii="TH Sarabun New" w:hAnsi="TH Sarabun New" w:cs="TH Sarabun New"/>
+          <w:color w:val="000000" w:themeColor="text1"/>
+          <w:sz w:val="32"/>
+          <w:szCs w:val="32"/>
+        </w:rPr>
+        <w:t>www.roomster.com</w:t>
+      </w:r>
+      <w:r>
+        <w:rPr>
+          <w:rFonts w:ascii="TH Sarabun New" w:hAnsi="TH Sarabun New" w:cs="TH Sarabun New"/>
+          <w:color w:val="000000" w:themeColor="text1"/>
+          <w:sz w:val="32"/>
+          <w:szCs w:val="32"/>
+        </w:rPr>
+        <w:t xml:space="preserve">  (</w:t>
+      </w:r>
+      <w:proofErr w:type="gramEnd"/>
+      <w:r>
+        <w:rPr>
+          <w:rFonts w:ascii="TH Sarabun New" w:hAnsi="TH Sarabun New" w:cs="TH Sarabun New"/>
+          <w:color w:val="000000" w:themeColor="text1"/>
+          <w:sz w:val="32"/>
+          <w:szCs w:val="32"/>
+        </w:rPr>
+        <w:t xml:space="preserve">7 </w:t>
+      </w:r>
+      <w:r>
+        <w:rPr>
+          <w:rFonts w:ascii="TH Sarabun New" w:hAnsi="TH Sarabun New" w:cs="TH Sarabun New" w:hint="cs"/>
+          <w:color w:val="000000" w:themeColor="text1"/>
+          <w:sz w:val="32"/>
+          <w:szCs w:val="32"/>
+          <w:cs/>
+        </w:rPr>
+        <w:t>ตุลาคม 2563</w:t>
+      </w:r>
+      <w:r>
+        <w:rPr>
+          <w:rFonts w:ascii="TH Sarabun New" w:hAnsi="TH Sarabun New" w:cs="TH Sarabun New"/>
+          <w:color w:val="000000" w:themeColor="text1"/>
+          <w:sz w:val="32"/>
+          <w:szCs w:val="32"/>
+        </w:rPr>
+        <w:t>)</w:t>
+      </w:r>
+    </w:p>
+    <w:p>
+      <w:pPr>
+        <w:spacing w:after="0" w:line="240" w:lineRule="auto"/>
+        <w:rPr>
+          <w:rFonts w:ascii="TH Sarabun New" w:hAnsi="TH Sarabun New" w:cs="TH Sarabun New"/>
+          <w:color w:val="000000" w:themeColor="text1"/>
+          <w:sz w:val="32"/>
+          <w:szCs w:val="32"/>
+        </w:rPr>
+      </w:pPr>
+      <w:r>
+        <w:rPr>
+          <w:rFonts w:ascii="TH Sarabun New" w:hAnsi="TH Sarabun New" w:cs="TH Sarabun New"/>
+          <w:color w:val="000000" w:themeColor="text1"/>
+          <w:sz w:val="32"/>
+          <w:szCs w:val="32"/>
+          <w:cs/>
+        </w:rPr>
+        <w:tab/>
+      </w:r>
+      <w:r>
+        <w:rPr>
+          <w:rFonts w:ascii="TH Sarabun New" w:hAnsi="TH Sarabun New" w:cs="TH Sarabun New"/>
+          <w:color w:val="000000" w:themeColor="text1"/>
+          <w:sz w:val="32"/>
+          <w:szCs w:val="32"/>
+        </w:rPr>
+        <w:t>2</w:t>
+      </w:r>
+      <w:r>
+        <w:rPr>
+          <w:rFonts w:ascii="TH Sarabun New" w:hAnsi="TH Sarabun New" w:cs="TH Sarabun New"/>
+          <w:color w:val="000000" w:themeColor="text1"/>
+          <w:sz w:val="32"/>
+          <w:szCs w:val="32"/>
+        </w:rPr>
         <w:t>.</w:t>
       </w:r>
       <w:r>
-        <w:rPr>
-          <w:rFonts w:ascii="TH Sarabun New" w:hAnsi="TH Sarabun New" w:cs="TH Sarabun New"/>
-          <w:color w:val="000000" w:themeColor="text1"/>
-          <w:sz w:val="32"/>
-          <w:szCs w:val="32"/>
-        </w:rPr>
         <w:t xml:space="preserve"> </w:t>
       </w:r>
-      <w:proofErr w:type="gramStart"/>
-      <w:r>
-        <w:rPr>
-          <w:rFonts w:ascii="TH Sarabun New" w:hAnsi="TH Sarabun New" w:cs="TH Sarabun New"/>
-          <w:color w:val="000000" w:themeColor="text1"/>
-          <w:sz w:val="32"/>
-          <w:szCs w:val="32"/>
-        </w:rPr>
-        <w:t>www.roomster.com</w:t>
-      </w:r>
-      <w:r>
-        <w:rPr>
-          <w:rFonts w:ascii="TH Sarabun New" w:hAnsi="TH Sarabun New" w:cs="TH Sarabun New"/>
-          <w:color w:val="000000" w:themeColor="text1"/>
-          <w:sz w:val="32"/>
-          <w:szCs w:val="32"/>
-        </w:rPr>
-        <w:t xml:space="preserve">  </w:t>
-      </w:r>
-      <w:r>
-        <w:rPr>
-          <w:rFonts w:ascii="TH Sarabun New" w:hAnsi="TH Sarabun New" w:cs="TH Sarabun New"/>
-          <w:color w:val="000000" w:themeColor="text1"/>
-          <w:sz w:val="32"/>
-          <w:szCs w:val="32"/>
-        </w:rPr>
-        <w:t>(</w:t>
-      </w:r>
-      <w:proofErr w:type="gramEnd"/>
-      <w:r>
-        <w:rPr>
-          <w:rFonts w:ascii="TH Sarabun New" w:hAnsi="TH Sarabun New" w:cs="TH Sarabun New"/>
-          <w:color w:val="000000" w:themeColor="text1"/>
-          <w:sz w:val="32"/>
-          <w:szCs w:val="32"/>
-        </w:rPr>
-        <w:t xml:space="preserve">7 </w:t>
+      <w:r>
+        <w:rPr>
+          <w:rFonts w:ascii="TH Sarabun New" w:hAnsi="TH Sarabun New" w:cs="TH Sarabun New"/>
+          <w:color w:val="000000" w:themeColor="text1"/>
+          <w:sz w:val="32"/>
+          <w:szCs w:val="32"/>
+        </w:rPr>
+        <w:t xml:space="preserve">Felix </w:t>
+      </w:r>
+      <w:proofErr w:type="spellStart"/>
+      <w:r>
+        <w:rPr>
+          <w:rFonts w:ascii="TH Sarabun New" w:hAnsi="TH Sarabun New" w:cs="TH Sarabun New"/>
+          <w:color w:val="000000" w:themeColor="text1"/>
+          <w:sz w:val="32"/>
+          <w:szCs w:val="32"/>
+        </w:rPr>
+        <w:t>Angelov</w:t>
+      </w:r>
+      <w:proofErr w:type="spellEnd"/>
+      <w:r>
+        <w:rPr>
+          <w:rFonts w:ascii="TH Sarabun New" w:hAnsi="TH Sarabun New" w:cs="TH Sarabun New"/>
+          <w:color w:val="000000" w:themeColor="text1"/>
+          <w:sz w:val="32"/>
+          <w:szCs w:val="32"/>
+        </w:rPr>
+        <w:t xml:space="preserve"> </w:t>
+      </w:r>
+      <w:r>
+        <w:rPr>
+          <w:rFonts w:ascii="TH Sarabun New" w:hAnsi="TH Sarabun New" w:cs="TH Sarabun New" w:hint="cs"/>
+          <w:color w:val="000000" w:themeColor="text1"/>
+          <w:sz w:val="32"/>
+          <w:szCs w:val="32"/>
+          <w:cs/>
+        </w:rPr>
+        <w:t>(2020).</w:t>
+      </w:r>
+      <w:r>
+        <w:rPr>
+          <w:rFonts w:ascii="TH Sarabun New" w:hAnsi="TH Sarabun New" w:cs="TH Sarabun New"/>
+          <w:color w:val="000000" w:themeColor="text1"/>
+          <w:sz w:val="32"/>
+          <w:szCs w:val="32"/>
+        </w:rPr>
+        <w:t xml:space="preserve"> </w:t>
+      </w:r>
+      <w:r>
+        <w:rPr>
+          <w:rFonts w:ascii="TH Sarabun New" w:hAnsi="TH Sarabun New" w:cs="TH Sarabun New"/>
+          <w:color w:val="000000" w:themeColor="text1"/>
+          <w:sz w:val="32"/>
+          <w:szCs w:val="32"/>
+        </w:rPr>
+        <w:t>Flutter Firebase Login Tutorial</w:t>
+      </w:r>
+      <w:r>
+        <w:rPr>
+          <w:rFonts w:ascii="TH Sarabun New" w:hAnsi="TH Sarabun New" w:cs="TH Sarabun New"/>
+          <w:color w:val="000000" w:themeColor="text1"/>
+          <w:sz w:val="32"/>
+          <w:szCs w:val="32"/>
+        </w:rPr>
+        <w:t>.</w:t>
+      </w:r>
+      <w:r>
+        <w:rPr>
+          <w:rFonts w:ascii="TH Sarabun New" w:hAnsi="TH Sarabun New" w:cs="TH Sarabun New"/>
+          <w:color w:val="000000" w:themeColor="text1"/>
+          <w:sz w:val="32"/>
+          <w:szCs w:val="32"/>
+        </w:rPr>
+        <w:t xml:space="preserve"> </w:t>
+      </w:r>
+      <w:proofErr w:type="spellStart"/>
+      <w:r>
+        <w:rPr>
+          <w:rFonts w:ascii="TH Sarabun New" w:hAnsi="TH Sarabun New" w:cs="TH Sarabun New"/>
+          <w:color w:val="000000" w:themeColor="text1"/>
+          <w:sz w:val="32"/>
+          <w:szCs w:val="32"/>
+        </w:rPr>
+        <w:t>bloclibrary.dev</w:t>
+      </w:r>
+      <w:proofErr w:type="spellEnd"/>
+      <w:r>
+        <w:rPr>
+          <w:rFonts w:ascii="TH Sarabun New" w:hAnsi="TH Sarabun New" w:cs="TH Sarabun New" w:hint="cs"/>
+          <w:color w:val="000000" w:themeColor="text1"/>
+          <w:sz w:val="32"/>
+          <w:szCs w:val="32"/>
+          <w:cs/>
+        </w:rPr>
+        <w:t xml:space="preserve"> </w:t>
+      </w:r>
+      <w:r>
+        <w:rPr>
+          <w:rFonts w:ascii="TH Sarabun New" w:hAnsi="TH Sarabun New" w:cs="TH Sarabun New"/>
+          <w:color w:val="000000" w:themeColor="text1"/>
+          <w:sz w:val="32"/>
+          <w:szCs w:val="32"/>
+        </w:rPr>
+        <w:t xml:space="preserve">(7 </w:t>
       </w:r>
       <w:r>
         <w:rPr>
@@ -3916,7 +4232,7 @@
       <w:pPr>
         <w:spacing w:after="0" w:line="240" w:lineRule="auto"/>
         <w:rPr>
-          <w:rFonts w:ascii="TH Sarabun New" w:hAnsi="TH Sarabun New" w:cs="TH Sarabun New" w:hint="cs"/>
+          <w:rFonts w:ascii="TH Sarabun New" w:hAnsi="TH Sarabun New" w:cs="TH Sarabun New"/>
           <w:color w:val="000000" w:themeColor="text1"/>
           <w:sz w:val="32"/>
           <w:szCs w:val="32"/>
@@ -3939,7 +4255,7 @@
           <w:sz w:val="32"/>
           <w:szCs w:val="32"/>
         </w:rPr>
-        <w:t>2</w:t>
+        <w:t>3</w:t>
       </w:r>
       <w:r>
         <w:rPr>
@@ -3960,19 +4276,37 @@
           <w:sz w:val="32"/>
           <w:szCs w:val="32"/>
         </w:rPr>
-        <w:t xml:space="preserve">Felix </w:t>
-      </w:r>
-      <w:proofErr w:type="spellStart"/>
-      <w:r>
-        <w:rPr>
-          <w:rFonts w:ascii="TH Sarabun New" w:hAnsi="TH Sarabun New" w:cs="TH Sarabun New"/>
-          <w:color w:val="000000" w:themeColor="text1"/>
-          <w:sz w:val="32"/>
-          <w:szCs w:val="32"/>
-        </w:rPr>
-        <w:t>Angelov</w:t>
-      </w:r>
-      <w:proofErr w:type="spellEnd"/>
+        <w:t xml:space="preserve">Brian Egan </w:t>
+      </w:r>
+      <w:r>
+        <w:rPr>
+          <w:rFonts w:ascii="TH Sarabun New" w:hAnsi="TH Sarabun New" w:cs="TH Sarabun New" w:hint="cs"/>
+          <w:color w:val="000000" w:themeColor="text1"/>
+          <w:sz w:val="32"/>
+          <w:szCs w:val="32"/>
+          <w:cs/>
+        </w:rPr>
+        <w:t>(20</w:t>
+      </w:r>
+      <w:r>
+        <w:rPr>
+          <w:rFonts w:ascii="TH Sarabun New" w:hAnsi="TH Sarabun New" w:cs="TH Sarabun New"/>
+          <w:color w:val="000000" w:themeColor="text1"/>
+          <w:sz w:val="32"/>
+          <w:szCs w:val="32"/>
+        </w:rPr>
+        <w:t>19</w:t>
+      </w:r>
+      <w:r>
+        <w:rPr>
+          <w:rFonts w:ascii="TH Sarabun New" w:hAnsi="TH Sarabun New" w:cs="TH Sarabun New" w:hint="cs"/>
+          <w:color w:val="000000" w:themeColor="text1"/>
+          <w:sz w:val="32"/>
+          <w:szCs w:val="32"/>
+          <w:cs/>
+        </w:rPr>
+        <w:t>).</w:t>
+      </w:r>
       <w:r>
         <w:rPr>
           <w:rFonts w:ascii="TH Sarabun New" w:hAnsi="TH Sarabun New" w:cs="TH Sarabun New"/>
@@ -3984,13 +4318,21 @@
       </w:r>
       <w:r>
         <w:rPr>
-          <w:rFonts w:ascii="TH Sarabun New" w:hAnsi="TH Sarabun New" w:cs="TH Sarabun New" w:hint="cs"/>
-          <w:color w:val="000000" w:themeColor="text1"/>
-          <w:sz w:val="32"/>
-          <w:szCs w:val="32"/>
-          <w:cs/>
-        </w:rPr>
-        <w:t>(2020).</w:t>
+          <w:rFonts w:ascii="TH Sarabun New" w:hAnsi="TH Sarabun New" w:cs="TH Sarabun New"/>
+          <w:color w:val="000000" w:themeColor="text1"/>
+          <w:sz w:val="32"/>
+          <w:szCs w:val="32"/>
+        </w:rPr>
+        <w:t>Flutter Architecture Samples</w:t>
+      </w:r>
+      <w:r>
+        <w:rPr>
+          <w:rFonts w:ascii="TH Sarabun New" w:hAnsi="TH Sarabun New" w:cs="TH Sarabun New"/>
+          <w:color w:val="000000" w:themeColor="text1"/>
+          <w:sz w:val="32"/>
+          <w:szCs w:val="32"/>
+        </w:rPr>
+        <w:t>.</w:t>
       </w:r>
       <w:r>
         <w:rPr>
@@ -4008,217 +4350,7 @@
           <w:sz w:val="32"/>
           <w:szCs w:val="32"/>
         </w:rPr>
-        <w:t>Flutter Firebase Login Tutorial</w:t>
-      </w:r>
-      <w:r>
-        <w:rPr>
-          <w:rFonts w:ascii="TH Sarabun New" w:hAnsi="TH Sarabun New" w:cs="TH Sarabun New"/>
-          <w:color w:val="000000" w:themeColor="text1"/>
-          <w:sz w:val="32"/>
-          <w:szCs w:val="32"/>
-        </w:rPr>
-        <w:t>.</w:t>
-      </w:r>
-      <w:r>
-        <w:rPr>
-          <w:rFonts w:ascii="TH Sarabun New" w:hAnsi="TH Sarabun New" w:cs="TH Sarabun New"/>
-          <w:color w:val="000000" w:themeColor="text1"/>
-          <w:sz w:val="32"/>
-          <w:szCs w:val="32"/>
-        </w:rPr>
-        <w:t xml:space="preserve"> </w:t>
-      </w:r>
-      <w:proofErr w:type="spellStart"/>
-      <w:r>
-        <w:rPr>
-          <w:rFonts w:ascii="TH Sarabun New" w:hAnsi="TH Sarabun New" w:cs="TH Sarabun New"/>
-          <w:color w:val="000000" w:themeColor="text1"/>
-          <w:sz w:val="32"/>
-          <w:szCs w:val="32"/>
-        </w:rPr>
-        <w:t>bloclibrary.dev</w:t>
-      </w:r>
-      <w:proofErr w:type="spellEnd"/>
-      <w:r>
-        <w:rPr>
-          <w:rFonts w:ascii="TH Sarabun New" w:hAnsi="TH Sarabun New" w:cs="TH Sarabun New" w:hint="cs"/>
-          <w:color w:val="000000" w:themeColor="text1"/>
-          <w:sz w:val="32"/>
-          <w:szCs w:val="32"/>
-          <w:cs/>
-        </w:rPr>
-        <w:t xml:space="preserve"> </w:t>
-      </w:r>
-      <w:r>
-        <w:rPr>
-          <w:rFonts w:ascii="TH Sarabun New" w:hAnsi="TH Sarabun New" w:cs="TH Sarabun New"/>
-          <w:color w:val="000000" w:themeColor="text1"/>
-          <w:sz w:val="32"/>
-          <w:szCs w:val="32"/>
-        </w:rPr>
-        <w:t xml:space="preserve">(7 </w:t>
-      </w:r>
-      <w:r>
-        <w:rPr>
-          <w:rFonts w:ascii="TH Sarabun New" w:hAnsi="TH Sarabun New" w:cs="TH Sarabun New" w:hint="cs"/>
-          <w:color w:val="000000" w:themeColor="text1"/>
-          <w:sz w:val="32"/>
-          <w:szCs w:val="32"/>
-          <w:cs/>
-        </w:rPr>
-        <w:t>ตุลาคม 2563</w:t>
-      </w:r>
-      <w:r>
-        <w:rPr>
-          <w:rFonts w:ascii="TH Sarabun New" w:hAnsi="TH Sarabun New" w:cs="TH Sarabun New"/>
-          <w:color w:val="000000" w:themeColor="text1"/>
-          <w:sz w:val="32"/>
-          <w:szCs w:val="32"/>
-        </w:rPr>
-        <w:t>)</w:t>
-      </w:r>
-    </w:p>
-    <w:p>
-      <w:pPr>
-        <w:spacing w:after="0" w:line="240" w:lineRule="auto"/>
-        <w:rPr>
-          <w:rFonts w:ascii="TH Sarabun New" w:hAnsi="TH Sarabun New" w:cs="TH Sarabun New"/>
-          <w:color w:val="000000" w:themeColor="text1"/>
-          <w:sz w:val="32"/>
-          <w:szCs w:val="32"/>
-        </w:rPr>
-      </w:pPr>
-      <w:r>
-        <w:rPr>
-          <w:rFonts w:ascii="TH Sarabun New" w:hAnsi="TH Sarabun New" w:cs="TH Sarabun New"/>
-          <w:color w:val="000000" w:themeColor="text1"/>
-          <w:sz w:val="32"/>
-          <w:szCs w:val="32"/>
-          <w:cs/>
-        </w:rPr>
-        <w:tab/>
-      </w:r>
-      <w:r>
-        <w:rPr>
-          <w:rFonts w:ascii="TH Sarabun New" w:hAnsi="TH Sarabun New" w:cs="TH Sarabun New"/>
-          <w:color w:val="000000" w:themeColor="text1"/>
-          <w:sz w:val="32"/>
-          <w:szCs w:val="32"/>
-        </w:rPr>
-        <w:t>3</w:t>
-      </w:r>
-      <w:r>
-        <w:rPr>
-          <w:rFonts w:ascii="TH Sarabun New" w:hAnsi="TH Sarabun New" w:cs="TH Sarabun New"/>
-          <w:color w:val="000000" w:themeColor="text1"/>
-          <w:sz w:val="32"/>
-          <w:szCs w:val="32"/>
-        </w:rPr>
-        <w:t>.</w:t>
-      </w:r>
-      <w:r>
-        <w:t xml:space="preserve"> </w:t>
-      </w:r>
-      <w:r>
-        <w:rPr>
-          <w:rFonts w:ascii="TH Sarabun New" w:hAnsi="TH Sarabun New" w:cs="TH Sarabun New"/>
-          <w:color w:val="000000" w:themeColor="text1"/>
-          <w:sz w:val="32"/>
-          <w:szCs w:val="32"/>
-        </w:rPr>
-        <w:t>Brian Egan</w:t>
-      </w:r>
-      <w:r>
-        <w:rPr>
-          <w:rFonts w:ascii="TH Sarabun New" w:hAnsi="TH Sarabun New" w:cs="TH Sarabun New"/>
-          <w:color w:val="000000" w:themeColor="text1"/>
-          <w:sz w:val="32"/>
-          <w:szCs w:val="32"/>
-        </w:rPr>
-        <w:t xml:space="preserve"> </w:t>
-      </w:r>
-      <w:r>
-        <w:rPr>
-          <w:rFonts w:ascii="TH Sarabun New" w:hAnsi="TH Sarabun New" w:cs="TH Sarabun New" w:hint="cs"/>
-          <w:color w:val="000000" w:themeColor="text1"/>
-          <w:sz w:val="32"/>
-          <w:szCs w:val="32"/>
-          <w:cs/>
-        </w:rPr>
-        <w:t>(20</w:t>
-      </w:r>
-      <w:r>
-        <w:rPr>
-          <w:rFonts w:ascii="TH Sarabun New" w:hAnsi="TH Sarabun New" w:cs="TH Sarabun New"/>
-          <w:color w:val="000000" w:themeColor="text1"/>
-          <w:sz w:val="32"/>
-          <w:szCs w:val="32"/>
-        </w:rPr>
-        <w:t>19</w:t>
-      </w:r>
-      <w:r>
-        <w:rPr>
-          <w:rFonts w:ascii="TH Sarabun New" w:hAnsi="TH Sarabun New" w:cs="TH Sarabun New" w:hint="cs"/>
-          <w:color w:val="000000" w:themeColor="text1"/>
-          <w:sz w:val="32"/>
-          <w:szCs w:val="32"/>
-          <w:cs/>
-        </w:rPr>
-        <w:t>).</w:t>
-      </w:r>
-      <w:r>
-        <w:rPr>
-          <w:rFonts w:ascii="TH Sarabun New" w:hAnsi="TH Sarabun New" w:cs="TH Sarabun New"/>
-          <w:color w:val="000000" w:themeColor="text1"/>
-          <w:sz w:val="32"/>
-          <w:szCs w:val="32"/>
-        </w:rPr>
-        <w:t xml:space="preserve"> </w:t>
-      </w:r>
-      <w:r>
-        <w:rPr>
-          <w:rFonts w:ascii="TH Sarabun New" w:hAnsi="TH Sarabun New" w:cs="TH Sarabun New"/>
-          <w:color w:val="000000" w:themeColor="text1"/>
-          <w:sz w:val="32"/>
-          <w:szCs w:val="32"/>
-        </w:rPr>
-        <w:t>Flutter Architecture Samples</w:t>
-      </w:r>
-      <w:r>
-        <w:rPr>
-          <w:rFonts w:ascii="TH Sarabun New" w:hAnsi="TH Sarabun New" w:cs="TH Sarabun New"/>
-          <w:color w:val="000000" w:themeColor="text1"/>
-          <w:sz w:val="32"/>
-          <w:szCs w:val="32"/>
-        </w:rPr>
-        <w:t>.</w:t>
-      </w:r>
-      <w:r>
-        <w:rPr>
-          <w:rFonts w:ascii="TH Sarabun New" w:hAnsi="TH Sarabun New" w:cs="TH Sarabun New"/>
-          <w:color w:val="000000" w:themeColor="text1"/>
-          <w:sz w:val="32"/>
-          <w:szCs w:val="32"/>
-        </w:rPr>
-        <w:t xml:space="preserve"> </w:t>
-      </w:r>
-      <w:r>
-        <w:rPr>
-          <w:rFonts w:ascii="TH Sarabun New" w:hAnsi="TH Sarabun New" w:cs="TH Sarabun New"/>
-          <w:color w:val="000000" w:themeColor="text1"/>
-          <w:sz w:val="32"/>
-          <w:szCs w:val="32"/>
-        </w:rPr>
-        <w:t xml:space="preserve">fluttersamples.com </w:t>
-      </w:r>
-      <w:r>
-        <w:rPr>
-          <w:rFonts w:ascii="TH Sarabun New" w:hAnsi="TH Sarabun New" w:cs="TH Sarabun New"/>
-          <w:color w:val="000000" w:themeColor="text1"/>
-          <w:sz w:val="32"/>
-          <w:szCs w:val="32"/>
-        </w:rPr>
-        <w:t xml:space="preserve">(7 </w:t>
+        <w:t xml:space="preserve">fluttersamples.com (7 </w:t>
       </w:r>
       <w:r>
         <w:rPr>
@@ -4266,15 +4398,7 @@
           <w:sz w:val="32"/>
           <w:szCs w:val="32"/>
         </w:rPr>
-        <w:t xml:space="preserve">4. </w:t>
-      </w:r>
-      <w:r>
-        <w:rPr>
-          <w:rFonts w:ascii="TH Sarabun New" w:hAnsi="TH Sarabun New" w:cs="TH Sarabun New"/>
-          <w:sz w:val="32"/>
-          <w:szCs w:val="32"/>
-        </w:rPr>
-        <w:t>Google and community</w:t>
+        <w:t>4. Google and community</w:t>
       </w:r>
       <w:r>
         <w:rPr>
@@ -5460,7 +5584,7 @@
                     </wp:anchor>
                   </w:drawing>
                 </mc:Choice>
-                <mc:Fallback>
+                <mc:Fallback xmlns:w16se="http://schemas.microsoft.com/office/word/2015/wordml/symex" xmlns:w16="http://schemas.microsoft.com/office/word/2018/wordml" xmlns:w16cid="http://schemas.microsoft.com/office/word/2016/wordml/cid" xmlns:w16cex="http://schemas.microsoft.com/office/word/2018/wordml/cex" xmlns:am3d="http://schemas.microsoft.com/office/drawing/2017/model3d" xmlns:aink="http://schemas.microsoft.com/office/drawing/2016/ink" xmlns:cx8="http://schemas.microsoft.com/office/drawing/2016/5/14/chartex" xmlns:cx7="http://schemas.microsoft.com/office/drawing/2016/5/13/chartex" xmlns:cx6="http://schemas.microsoft.com/office/drawing/2016/5/12/chartex" xmlns:cx5="http://schemas.microsoft.com/office/drawing/2016/5/11/chartex" xmlns:cx4="http://schemas.microsoft.com/office/drawing/2016/5/10/chartex" xmlns:cx3="http://schemas.microsoft.com/office/drawing/2016/5/9/chartex" xmlns:cx2="http://schemas.microsoft.com/office/drawing/2015/10/21/chartex" xmlns:cx1="http://schemas.microsoft.com/office/drawing/2015/9/8/chartex" xmlns:cx="http://schemas.microsoft.com/office/drawing/2014/chartex">
                   <w:pict>
                     <v:shapetype w14:anchorId="695375CC" id="_x0000_t32" coordsize="21600,21600" o:spt="32" o:oned="t" path="m,l21600,21600e" filled="f">
                       <v:path arrowok="t" fillok="f" o:connecttype="none"/>
@@ -5641,7 +5765,7 @@
                     </wp:anchor>
                   </w:drawing>
                 </mc:Choice>
-                <mc:Fallback>
+                <mc:Fallback xmlns:w16se="http://schemas.microsoft.com/office/word/2015/wordml/symex" xmlns:w16="http://schemas.microsoft.com/office/word/2018/wordml" xmlns:w16cid="http://schemas.microsoft.com/office/word/2016/wordml/cid" xmlns:w16cex="http://schemas.microsoft.com/office/word/2018/wordml/cex" xmlns:am3d="http://schemas.microsoft.com/office/drawing/2017/model3d" xmlns:aink="http://schemas.microsoft.com/office/drawing/2016/ink" xmlns:cx8="http://schemas.microsoft.com/office/drawing/2016/5/14/chartex" xmlns:cx7="http://schemas.microsoft.com/office/drawing/2016/5/13/chartex" xmlns:cx6="http://schemas.microsoft.com/office/drawing/2016/5/12/chartex" xmlns:cx5="http://schemas.microsoft.com/office/drawing/2016/5/11/chartex" xmlns:cx4="http://schemas.microsoft.com/office/drawing/2016/5/10/chartex" xmlns:cx3="http://schemas.microsoft.com/office/drawing/2016/5/9/chartex" xmlns:cx2="http://schemas.microsoft.com/office/drawing/2015/10/21/chartex" xmlns:cx1="http://schemas.microsoft.com/office/drawing/2015/9/8/chartex" xmlns:cx="http://schemas.microsoft.com/office/drawing/2014/chartex">
                   <w:pict>
                     <v:shape w14:anchorId="6DF60830" id="ลูกศรเชื่อมต่อแบบตรง 5" o:spid="_x0000_s1026" type="#_x0000_t32" style="position:absolute;margin-left:21.1pt;margin-top:8.75pt;width:31.15pt;height:0;flip:y;z-index:251674624;visibility:visible;mso-wrap-style:square;mso-width-percent:0;mso-height-percent:0;mso-wrap-distance-left:9pt;mso-wrap-distance-top:0;mso-wrap-distance-right:9pt;mso-wrap-distance-bottom:0;mso-position-horizontal:absolute;mso-position-horizontal-relative:text;mso-position-vertical:absolute;mso-position-vertical-relative:text;mso-width-percent:0;mso-height-percent:0;mso-width-relative:margin;mso-height-relative:margin" o:gfxdata="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" strokecolor="black [3200]" strokeweight=".5pt">
                       <v:stroke startarrow="block" endarrow="block" joinstyle="miter"/>
@@ -5833,7 +5957,7 @@
                     </wp:anchor>
                   </w:drawing>
                 </mc:Choice>
-                <mc:Fallback>
+                <mc:Fallback xmlns:w16se="http://schemas.microsoft.com/office/word/2015/wordml/symex" xmlns:w16="http://schemas.microsoft.com/office/word/2018/wordml" xmlns:w16cid="http://schemas.microsoft.com/office/word/2016/wordml/cid" xmlns:w16cex="http://schemas.microsoft.com/office/word/2018/wordml/cex" xmlns:am3d="http://schemas.microsoft.com/office/drawing/2017/model3d" xmlns:aink="http://schemas.microsoft.com/office/drawing/2016/ink" xmlns:cx8="http://schemas.microsoft.com/office/drawing/2016/5/14/chartex" xmlns:cx7="http://schemas.microsoft.com/office/drawing/2016/5/13/chartex" xmlns:cx6="http://schemas.microsoft.com/office/drawing/2016/5/12/chartex" xmlns:cx5="http://schemas.microsoft.com/office/drawing/2016/5/11/chartex" xmlns:cx4="http://schemas.microsoft.com/office/drawing/2016/5/10/chartex" xmlns:cx3="http://schemas.microsoft.com/office/drawing/2016/5/9/chartex" xmlns:cx2="http://schemas.microsoft.com/office/drawing/2015/10/21/chartex" xmlns:cx1="http://schemas.microsoft.com/office/drawing/2015/9/8/chartex" xmlns:cx="http://schemas.microsoft.com/office/drawing/2014/chartex">
                   <w:pict>
                     <v:shape w14:anchorId="15A3F366" id="ลูกศรเชื่อมต่อแบบตรง 7" o:spid="_x0000_s1026" type="#_x0000_t32" style="position:absolute;margin-left:-15.5pt;margin-top:9.9pt;width:27.15pt;height:0;z-index:251675648;visibility:visible;mso-wrap-style:square;mso-width-percent:0;mso-height-percent:0;mso-wrap-distance-left:9pt;mso-wrap-distance-top:0;mso-wrap-distance-right:9pt;mso-wrap-distance-bottom:0;mso-position-horizontal:absolute;mso-position-horizontal-relative:text;mso-position-vertical:absolute;mso-position-vertical-relative:text;mso-width-percent:0;mso-height-percent:0;mso-width-relative:margin;mso-height-relative:margin" o:gfxdata="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" strokecolor="black [3200]" strokeweight=".5pt">
                       <v:stroke startarrow="block" endarrow="block" joinstyle="miter"/>
@@ -6010,7 +6134,7 @@
                     </wp:anchor>
                   </w:drawing>
                 </mc:Choice>
-                <mc:Fallback>
+                <mc:Fallback xmlns:w16se="http://schemas.microsoft.com/office/word/2015/wordml/symex" xmlns:w16="http://schemas.microsoft.com/office/word/2018/wordml" xmlns:w16cid="http://schemas.microsoft.com/office/word/2016/wordml/cid" xmlns:w16cex="http://schemas.microsoft.com/office/word/2018/wordml/cex" xmlns:am3d="http://schemas.microsoft.com/office/drawing/2017/model3d" xmlns:aink="http://schemas.microsoft.com/office/drawing/2016/ink" xmlns:cx8="http://schemas.microsoft.com/office/drawing/2016/5/14/chartex" xmlns:cx7="http://schemas.microsoft.com/office/drawing/2016/5/13/chartex" xmlns:cx6="http://schemas.microsoft.com/office/drawing/2016/5/12/chartex" xmlns:cx5="http://schemas.microsoft.com/office/drawing/2016/5/11/chartex" xmlns:cx4="http://schemas.microsoft.com/office/drawing/2016/5/10/chartex" xmlns:cx3="http://schemas.microsoft.com/office/drawing/2016/5/9/chartex" xmlns:cx2="http://schemas.microsoft.com/office/drawing/2015/10/21/chartex" xmlns:cx1="http://schemas.microsoft.com/office/drawing/2015/9/8/chartex" xmlns:cx="http://schemas.microsoft.com/office/drawing/2014/chartex">
                   <w:pict>
                     <v:shape w14:anchorId="1C65ED2E" id="ลูกศรเชื่อมต่อแบบตรง 8" o:spid="_x0000_s1026" type="#_x0000_t32" style="position:absolute;margin-left:8.25pt;margin-top:11pt;width:112.75pt;height:0;flip:y;z-index:251676672;visibility:visible;mso-wrap-style:square;mso-width-percent:0;mso-height-percent:0;mso-wrap-distance-left:9pt;mso-wrap-distance-top:0;mso-wrap-distance-right:9pt;mso-wrap-distance-bottom:0;mso-position-horizontal:absolute;mso-position-horizontal-relative:text;mso-position-vertical:absolute;mso-position-vertical-relative:text;mso-width-percent:0;mso-height-percent:0;mso-width-relative:margin;mso-height-relative:margin" o:gfxdata="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" strokecolor="black [3200]" strokeweight=".5pt">
                       <v:stroke startarrow="block" endarrow="block" joinstyle="miter"/>
@@ -6217,7 +6341,7 @@
                     </wp:anchor>
                   </w:drawing>
                 </mc:Choice>
-                <mc:Fallback>
+                <mc:Fallback xmlns:w16se="http://schemas.microsoft.com/office/word/2015/wordml/symex" xmlns:w16="http://schemas.microsoft.com/office/word/2018/wordml" xmlns:w16cid="http://schemas.microsoft.com/office/word/2016/wordml/cid" xmlns:w16cex="http://schemas.microsoft.com/office/word/2018/wordml/cex" xmlns:am3d="http://schemas.microsoft.com/office/drawing/2017/model3d" xmlns:aink="http://schemas.microsoft.com/office/drawing/2016/ink" xmlns:cx8="http://schemas.microsoft.com/office/drawing/2016/5/14/chartex" xmlns:cx7="http://schemas.microsoft.com/office/drawing/2016/5/13/chartex" xmlns:cx6="http://schemas.microsoft.com/office/drawing/2016/5/12/chartex" xmlns:cx5="http://schemas.microsoft.com/office/drawing/2016/5/11/chartex" xmlns:cx4="http://schemas.microsoft.com/office/drawing/2016/5/10/chartex" xmlns:cx3="http://schemas.microsoft.com/office/drawing/2016/5/9/chartex" xmlns:cx2="http://schemas.microsoft.com/office/drawing/2015/10/21/chartex" xmlns:cx1="http://schemas.microsoft.com/office/drawing/2015/9/8/chartex" xmlns:cx="http://schemas.microsoft.com/office/drawing/2014/chartex">
                   <w:pict>
                     <v:shape w14:anchorId="59941BFE" id="ลูกศรเชื่อมต่อแบบตรง 9" o:spid="_x0000_s1026" type="#_x0000_t32" style="position:absolute;margin-left:-25.15pt;margin-top:11.1pt;width:86.95pt;height:.7pt;flip:y;z-index:251677696;visibility:visible;mso-wrap-style:square;mso-width-percent:0;mso-height-percent:0;mso-wrap-distance-left:9pt;mso-wrap-distance-top:0;mso-wrap-distance-right:9pt;mso-wrap-distance-bottom:0;mso-position-horizontal:absolute;mso-position-horizontal-relative:text;mso-position-vertical:absolute;mso-position-vertical-relative:text;mso-width-percent:0;mso-height-percent:0;mso-width-relative:margin;mso-height-relative:margin" o:gfxdata="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" strokecolor="black [3200]" strokeweight=".5pt">
                       <v:stroke startarrow="block" endarrow="block" joinstyle="miter"/>
@@ -6412,7 +6536,7 @@
                     </wp:anchor>
                   </w:drawing>
                 </mc:Choice>
-                <mc:Fallback>
+                <mc:Fallback xmlns:w16se="http://schemas.microsoft.com/office/word/2015/wordml/symex" xmlns:w16="http://schemas.microsoft.com/office/word/2018/wordml" xmlns:w16cid="http://schemas.microsoft.com/office/word/2016/wordml/cid" xmlns:w16cex="http://schemas.microsoft.com/office/word/2018/wordml/cex" xmlns:am3d="http://schemas.microsoft.com/office/drawing/2017/model3d" xmlns:aink="http://schemas.microsoft.com/office/drawing/2016/ink" xmlns:cx8="http://schemas.microsoft.com/office/drawing/2016/5/14/chartex" xmlns:cx7="http://schemas.microsoft.com/office/drawing/2016/5/13/chartex" xmlns:cx6="http://schemas.microsoft.com/office/drawing/2016/5/12/chartex" xmlns:cx5="http://schemas.microsoft.com/office/drawing/2016/5/11/chartex" xmlns:cx4="http://schemas.microsoft.com/office/drawing/2016/5/10/chartex" xmlns:cx3="http://schemas.microsoft.com/office/drawing/2016/5/9/chartex" xmlns:cx2="http://schemas.microsoft.com/office/drawing/2015/10/21/chartex" xmlns:cx1="http://schemas.microsoft.com/office/drawing/2015/9/8/chartex" xmlns:cx="http://schemas.microsoft.com/office/drawing/2014/chartex">
                   <w:pict>
                     <v:shape w14:anchorId="2F5E62A5" id="ลูกศรเชื่อมต่อแบบตรง 10" o:spid="_x0000_s1026" type="#_x0000_t32" style="position:absolute;margin-left:-.5pt;margin-top:9.45pt;width:44.8pt;height:0;flip:y;z-index:251678720;visibility:visible;mso-wrap-style:square;mso-width-percent:0;mso-height-percent:0;mso-wrap-distance-left:9pt;mso-wrap-distance-top:0;mso-wrap-distance-right:9pt;mso-wrap-distance-bottom:0;mso-position-horizontal:absolute;mso-position-horizontal-relative:text;mso-position-vertical:absolute;mso-position-vertical-relative:text;mso-width-percent:0;mso-height-percent:0;mso-width-relative:margin;mso-height-relative:margin" o:gfxdata="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" strokecolor="black [3200]" strokeweight=".5pt">
                       <v:stroke startarrow="block" endarrow="block" joinstyle="miter"/>
@@ -8164,7 +8288,7 @@
 </file>
 
 <file path=word/endnotes.xml><?xml version="1.0" encoding="utf-8"?>
-<w:endnotes xmlns:wpc="http://schemas.microsoft.com/office/word/2010/wordprocessingCanvas" xmlns:cx="http://schemas.microsoft.com/office/drawing/2014/chartex" xmlns:cx1="http://schemas.microsoft.com/office/drawing/2015/9/8/chartex" xmlns:cx2="http://schemas.microsoft.com/office/drawing/2015/10/21/chartex" xmlns:cx3="http://schemas.microsoft.com/office/drawing/2016/5/9/chartex" xmlns:cx4="http://schemas.microsoft.com/office/drawing/2016/5/10/chartex" xmlns:cx5="http://schemas.microsoft.com/office/drawing/2016/5/11/chartex" xmlns:cx6="http://schemas.microsoft.com/office/drawing/2016/5/12/chartex" xmlns:cx7="http://schemas.microsoft.com/office/drawing/2016/5/13/chartex" xmlns:cx8="http://schemas.microsoft.com/office/drawing/2016/5/14/chartex" xmlns:mc="http://schemas.openxmlformats.org/markup-compatibility/2006" xmlns:aink="http://schemas.microsoft.com/office/drawing/2016/ink" xmlns:am3d="http://schemas.microsoft.com/office/drawing/2017/model3d" xmlns:o="urn:schemas-microsoft-com:office:office" xmlns:r="http://schemas.openxmlformats.org/officeDocument/2006/relationships" xmlns:m="http://schemas.openxmlformats.org/officeDocument/2006/math" xmlns:v="urn:schemas-microsoft-com:vml" xmlns:wp14="http://schemas.microsoft.com/office/word/2010/wordprocessingDrawing" xmlns:wp="http://schemas.openxmlformats.org/drawingml/2006/wordprocessingDrawing" xmlns:w10="urn:schemas-microsoft-com:office:word" xmlns:w="http://schemas.openxmlformats.org/wordprocessingml/2006/main" xmlns:w14="http://schemas.microsoft.com/office/word/2010/wordml" xmlns:w15="http://schemas.microsoft.com/office/word/2012/wordml" xmlns:w16cex="http://schemas.microsoft.com/office/word/2018/wordml/cex" xmlns:w16cid="http://schemas.microsoft.com/office/word/2016/wordml/cid" xmlns:w16="http://schemas.microsoft.com/office/word/2018/wordml" xmlns:w16se="http://schemas.microsoft.com/office/word/2015/wordml/symex" xmlns:wpg="http://schemas.microsoft.com/office/word/2010/wordprocessingGroup" xmlns:wpi="http://schemas.microsoft.com/office/word/2010/wordprocessingInk" xmlns:wne="http://schemas.microsoft.com/office/word/2006/wordml" xmlns:wps="http://schemas.microsoft.com/office/word/2010/wordprocessingShape" mc:Ignorable="w14 w15 w16se w16cid w16 w16cex wp14">
+<w:endnotes xmlns:wpc="http://schemas.microsoft.com/office/word/2010/wordprocessingCanvas" xmlns:mc="http://schemas.openxmlformats.org/markup-compatibility/2006" xmlns:o="urn:schemas-microsoft-com:office:office" xmlns:r="http://schemas.openxmlformats.org/officeDocument/2006/relationships" xmlns:m="http://schemas.openxmlformats.org/officeDocument/2006/math" xmlns:v="urn:schemas-microsoft-com:vml" xmlns:wp14="http://schemas.microsoft.com/office/word/2010/wordprocessingDrawing" xmlns:wp="http://schemas.openxmlformats.org/drawingml/2006/wordprocessingDrawing" xmlns:w10="urn:schemas-microsoft-com:office:word" xmlns:w="http://schemas.openxmlformats.org/wordprocessingml/2006/main" xmlns:w14="http://schemas.microsoft.com/office/word/2010/wordml" xmlns:w15="http://schemas.microsoft.com/office/word/2012/wordml" xmlns:wpg="http://schemas.microsoft.com/office/word/2010/wordprocessingGroup" xmlns:wpi="http://schemas.microsoft.com/office/word/2010/wordprocessingInk" xmlns:wne="http://schemas.microsoft.com/office/word/2006/wordml" xmlns:wps="http://schemas.microsoft.com/office/word/2010/wordprocessingShape" mc:Ignorable="w14 w15 wp14">
   <w:endnote w:type="separator" w:id="-1">
     <w:p>
       <w:pPr>
@@ -8189,7 +8313,7 @@
 </file>
 
 <file path=word/footnotes.xml><?xml version="1.0" encoding="utf-8"?>
-<w:footnotes xmlns:wpc="http://schemas.microsoft.com/office/word/2010/wordprocessingCanvas" xmlns:cx="http://schemas.microsoft.com/office/drawing/2014/chartex" xmlns:cx1="http://schemas.microsoft.com/office/drawing/2015/9/8/chartex" xmlns:cx2="http://schemas.microsoft.com/office/drawing/2015/10/21/chartex" xmlns:cx3="http://schemas.microsoft.com/office/drawing/2016/5/9/chartex" xmlns:cx4="http://schemas.microsoft.com/office/drawing/2016/5/10/chartex" xmlns:cx5="http://schemas.microsoft.com/office/drawing/2016/5/11/chartex" xmlns:cx6="http://schemas.microsoft.com/office/drawing/2016/5/12/chartex" xmlns:cx7="http://schemas.microsoft.com/office/drawing/2016/5/13/chartex" xmlns:cx8="http://schemas.microsoft.com/office/drawing/2016/5/14/chartex" xmlns:mc="http://schemas.openxmlformats.org/markup-compatibility/2006" xmlns:aink="http://schemas.microsoft.com/office/drawing/2016/ink" xmlns:am3d="http://schemas.microsoft.com/office/drawing/2017/model3d" xmlns:o="urn:schemas-microsoft-com:office:office" xmlns:r="http://schemas.openxmlformats.org/officeDocument/2006/relationships" xmlns:m="http://schemas.openxmlformats.org/officeDocument/2006/math" xmlns:v="urn:schemas-microsoft-com:vml" xmlns:wp14="http://schemas.microsoft.com/office/word/2010/wordprocessingDrawing" xmlns:wp="http://schemas.openxmlformats.org/drawingml/2006/wordprocessingDrawing" xmlns:w10="urn:schemas-microsoft-com:office:word" xmlns:w="http://schemas.openxmlformats.org/wordprocessingml/2006/main" xmlns:w14="http://schemas.microsoft.com/office/word/2010/wordml" xmlns:w15="http://schemas.microsoft.com/office/word/2012/wordml" xmlns:w16cex="http://schemas.microsoft.com/office/word/2018/wordml/cex" xmlns:w16cid="http://schemas.microsoft.com/office/word/2016/wordml/cid" xmlns:w16="http://schemas.microsoft.com/office/word/2018/wordml" xmlns:w16se="http://schemas.microsoft.com/office/word/2015/wordml/symex" xmlns:wpg="http://schemas.microsoft.com/office/word/2010/wordprocessingGroup" xmlns:wpi="http://schemas.microsoft.com/office/word/2010/wordprocessingInk" xmlns:wne="http://schemas.microsoft.com/office/word/2006/wordml" xmlns:wps="http://schemas.microsoft.com/office/word/2010/wordprocessingShape" mc:Ignorable="w14 w15 w16se w16cid w16 w16cex wp14">
+<w:footnotes xmlns:wpc="http://schemas.microsoft.com/office/word/2010/wordprocessingCanvas" xmlns:mc="http://schemas.openxmlformats.org/markup-compatibility/2006" xmlns:o="urn:schemas-microsoft-com:office:office" xmlns:r="http://schemas.openxmlformats.org/officeDocument/2006/relationships" xmlns:m="http://schemas.openxmlformats.org/officeDocument/2006/math" xmlns:v="urn:schemas-microsoft-com:vml" xmlns:wp14="http://schemas.microsoft.com/office/word/2010/wordprocessingDrawing" xmlns:wp="http://schemas.openxmlformats.org/drawingml/2006/wordprocessingDrawing" xmlns:w10="urn:schemas-microsoft-com:office:word" xmlns:w="http://schemas.openxmlformats.org/wordprocessingml/2006/main" xmlns:w14="http://schemas.microsoft.com/office/word/2010/wordml" xmlns:w15="http://schemas.microsoft.com/office/word/2012/wordml" xmlns:wpg="http://schemas.microsoft.com/office/word/2010/wordprocessingGroup" xmlns:wpi="http://schemas.microsoft.com/office/word/2010/wordprocessingInk" xmlns:wne="http://schemas.microsoft.com/office/word/2006/wordml" xmlns:wps="http://schemas.microsoft.com/office/word/2010/wordprocessingShape" mc:Ignorable="w14 w15 wp14">
   <w:footnote w:type="separator" w:id="-1">
     <w:p>
       <w:pPr>
@@ -8214,7 +8338,7 @@
 </file>
 
 <file path=word/header1.xml><?xml version="1.0" encoding="utf-8"?>
-<w:hdr xmlns:wpc="http://schemas.microsoft.com/office/word/2010/wordprocessingCanvas" xmlns:cx="http://schemas.microsoft.com/office/drawing/2014/chartex" xmlns:cx1="http://schemas.microsoft.com/office/drawing/2015/9/8/chartex" xmlns:cx2="http://schemas.microsoft.com/office/drawing/2015/10/21/chartex" xmlns:cx3="http://schemas.microsoft.com/office/drawing/2016/5/9/chartex" xmlns:cx4="http://schemas.microsoft.com/office/drawing/2016/5/10/chartex" xmlns:cx5="http://schemas.microsoft.com/office/drawing/2016/5/11/chartex" xmlns:cx6="http://schemas.microsoft.com/office/drawing/2016/5/12/chartex" xmlns:cx7="http://schemas.microsoft.com/office/drawing/2016/5/13/chartex" xmlns:cx8="http://schemas.microsoft.com/office/drawing/2016/5/14/chartex" xmlns:mc="http://schemas.openxmlformats.org/markup-compatibility/2006" xmlns:aink="http://schemas.microsoft.com/office/drawing/2016/ink" xmlns:am3d="http://schemas.microsoft.com/office/drawing/2017/model3d" xmlns:o="urn:schemas-microsoft-com:office:office" xmlns:r="http://schemas.openxmlformats.org/officeDocument/2006/relationships" xmlns:m="http://schemas.openxmlformats.org/officeDocument/2006/math" xmlns:v="urn:schemas-microsoft-com:vml" xmlns:wp14="http://schemas.microsoft.com/office/word/2010/wordprocessingDrawing" xmlns:wp="http://schemas.openxmlformats.org/drawingml/2006/wordprocessingDrawing" xmlns:w10="urn:schemas-microsoft-com:office:word" xmlns:w="http://schemas.openxmlformats.org/wordprocessingml/2006/main" xmlns:w14="http://schemas.microsoft.com/office/word/2010/wordml" xmlns:w15="http://schemas.microsoft.com/office/word/2012/wordml" xmlns:w16cex="http://schemas.microsoft.com/office/word/2018/wordml/cex" xmlns:w16cid="http://schemas.microsoft.com/office/word/2016/wordml/cid" xmlns:w16="http://schemas.microsoft.com/office/word/2018/wordml" xmlns:w16se="http://schemas.microsoft.com/office/word/2015/wordml/symex" xmlns:wpg="http://schemas.microsoft.com/office/word/2010/wordprocessingGroup" xmlns:wpi="http://schemas.microsoft.com/office/word/2010/wordprocessingInk" xmlns:wne="http://schemas.microsoft.com/office/word/2006/wordml" xmlns:wps="http://schemas.microsoft.com/office/word/2010/wordprocessingShape" mc:Ignorable="w14 w15 w16se w16cid w16 w16cex wp14">
+<w:hdr xmlns:wpc="http://schemas.microsoft.com/office/word/2010/wordprocessingCanvas" xmlns:mc="http://schemas.openxmlformats.org/markup-compatibility/2006" xmlns:o="urn:schemas-microsoft-com:office:office" xmlns:r="http://schemas.openxmlformats.org/officeDocument/2006/relationships" xmlns:m="http://schemas.openxmlformats.org/officeDocument/2006/math" xmlns:v="urn:schemas-microsoft-com:vml" xmlns:wp14="http://schemas.microsoft.com/office/word/2010/wordprocessingDrawing" xmlns:wp="http://schemas.openxmlformats.org/drawingml/2006/wordprocessingDrawing" xmlns:w10="urn:schemas-microsoft-com:office:word" xmlns:w="http://schemas.openxmlformats.org/wordprocessingml/2006/main" xmlns:w14="http://schemas.microsoft.com/office/word/2010/wordml" xmlns:w15="http://schemas.microsoft.com/office/word/2012/wordml" xmlns:wpg="http://schemas.microsoft.com/office/word/2010/wordprocessingGroup" xmlns:wpi="http://schemas.microsoft.com/office/word/2010/wordprocessingInk" xmlns:wne="http://schemas.microsoft.com/office/word/2006/wordml" xmlns:wps="http://schemas.microsoft.com/office/word/2010/wordprocessingShape" mc:Ignorable="w14 w15 wp14">
   <w:p>
     <w:pPr>
       <w:pStyle w:val="Header"/>
@@ -8247,7 +8371,7 @@
         <w:szCs w:val="22"/>
         <w:lang w:val="th-TH"/>
       </w:rPr>
-      <w:t>1</w:t>
+      <w:t>3</w:t>
     </w:r>
     <w:r>
       <w:rPr>
@@ -8268,7 +8392,7 @@
 </file>
 
 <file path=word/numbering.xml><?xml version="1.0" encoding="utf-8"?>
-<w:numbering xmlns:wpc="http://schemas.microsoft.com/office/word/2010/wordprocessingCanvas" xmlns:cx="http://schemas.microsoft.com/office/drawing/2014/chartex" xmlns:cx1="http://schemas.microsoft.com/office/drawing/2015/9/8/chartex" xmlns:cx2="http://schemas.microsoft.com/office/drawing/2015/10/21/chartex" xmlns:cx3="http://schemas.microsoft.com/office/drawing/2016/5/9/chartex" xmlns:cx4="http://schemas.microsoft.com/office/drawing/2016/5/10/chartex" xmlns:cx5="http://schemas.microsoft.com/office/drawing/2016/5/11/chartex" xmlns:cx6="http://schemas.microsoft.com/office/drawing/2016/5/12/chartex" xmlns:cx7="http://schemas.microsoft.com/office/drawing/2016/5/13/chartex" xmlns:cx8="http://schemas.microsoft.com/office/drawing/2016/5/14/chartex" xmlns:mc="http://schemas.openxmlformats.org/markup-compatibility/2006" xmlns:aink="http://schemas.microsoft.com/office/drawing/2016/ink" xmlns:am3d="http://schemas.microsoft.com/office/drawing/2017/model3d" xmlns:o="urn:schemas-microsoft-com:office:office" xmlns:r="http://schemas.openxmlformats.org/officeDocument/2006/relationships" xmlns:m="http://schemas.openxmlformats.org/officeDocument/2006/math" xmlns:v="urn:schemas-microsoft-com:vml" xmlns:wp14="http://schemas.microsoft.com/office/word/2010/wordprocessingDrawing" xmlns:wp="http://schemas.openxmlformats.org/drawingml/2006/wordprocessingDrawing" xmlns:w10="urn:schemas-microsoft-com:office:word" xmlns:w="http://schemas.openxmlformats.org/wordprocessingml/2006/main" xmlns:w14="http://schemas.microsoft.com/office/word/2010/wordml" xmlns:w15="http://schemas.microsoft.com/office/word/2012/wordml" xmlns:w16cex="http://schemas.microsoft.com/office/word/2018/wordml/cex" xmlns:w16cid="http://schemas.microsoft.com/office/word/2016/wordml/cid" xmlns:w16="http://schemas.microsoft.com/office/word/2018/wordml" xmlns:w16se="http://schemas.microsoft.com/office/word/2015/wordml/symex" xmlns:wpg="http://schemas.microsoft.com/office/word/2010/wordprocessingGroup" xmlns:wpi="http://schemas.microsoft.com/office/word/2010/wordprocessingInk" xmlns:wne="http://schemas.microsoft.com/office/word/2006/wordml" xmlns:wps="http://schemas.microsoft.com/office/word/2010/wordprocessingShape" mc:Ignorable="w14 w15 w16se w16cid w16 w16cex wp14">
+<w:numbering xmlns:wpc="http://schemas.microsoft.com/office/word/2010/wordprocessingCanvas" xmlns:mc="http://schemas.openxmlformats.org/markup-compatibility/2006" xmlns:o="urn:schemas-microsoft-com:office:office" xmlns:r="http://schemas.openxmlformats.org/officeDocument/2006/relationships" xmlns:m="http://schemas.openxmlformats.org/officeDocument/2006/math" xmlns:v="urn:schemas-microsoft-com:vml" xmlns:wp14="http://schemas.microsoft.com/office/word/2010/wordprocessingDrawing" xmlns:wp="http://schemas.openxmlformats.org/drawingml/2006/wordprocessingDrawing" xmlns:w10="urn:schemas-microsoft-com:office:word" xmlns:w="http://schemas.openxmlformats.org/wordprocessingml/2006/main" xmlns:w14="http://schemas.microsoft.com/office/word/2010/wordml" xmlns:w15="http://schemas.microsoft.com/office/word/2012/wordml" xmlns:wpg="http://schemas.microsoft.com/office/word/2010/wordprocessingGroup" xmlns:wpi="http://schemas.microsoft.com/office/word/2010/wordprocessingInk" xmlns:wne="http://schemas.microsoft.com/office/word/2006/wordml" xmlns:wps="http://schemas.microsoft.com/office/word/2010/wordprocessingShape" mc:Ignorable="w14 w15 wp14">
   <w:numPicBullet w:numPicBulletId="0">
     <w:pict>
       <v:shapetype id="_x0000_t75" coordsize="21600,21600" o:spt="75" o:preferrelative="t" path="m@4@5l@4@11@9@11@9@5xe" filled="f" stroked="f">
@@ -8290,7 +8414,7 @@
         <v:path o:extrusionok="f" gradientshapeok="t" o:connecttype="rect"/>
         <o:lock v:ext="edit" aspectratio="t"/>
       </v:shapetype>
-      <v:shape id="_x0000_i1049" type="#_x0000_t75" style="width:12pt;height:12pt" o:bullet="t">
+      <v:shape id="_x0000_i1028" type="#_x0000_t75" style="width:12pt;height:12pt" o:bullet="t">
         <v:imagedata r:id="rId1" o:title="mso85AE"/>
       </v:shape>
     </w:pict>
@@ -9326,7 +9450,7 @@
 </file>
 
 <file path=word/styles.xml><?xml version="1.0" encoding="utf-8"?>
-<w:styles xmlns:mc="http://schemas.openxmlformats.org/markup-compatibility/2006" xmlns:r="http://schemas.openxmlformats.org/officeDocument/2006/relationships" xmlns:w="http://schemas.openxmlformats.org/wordprocessingml/2006/main" xmlns:w14="http://schemas.microsoft.com/office/word/2010/wordml" xmlns:w15="http://schemas.microsoft.com/office/word/2012/wordml" xmlns:w16cex="http://schemas.microsoft.com/office/word/2018/wordml/cex" xmlns:w16cid="http://schemas.microsoft.com/office/word/2016/wordml/cid" xmlns:w16="http://schemas.microsoft.com/office/word/2018/wordml" xmlns:w16se="http://schemas.microsoft.com/office/word/2015/wordml/symex" mc:Ignorable="w14 w15 w16se w16cid w16 w16cex">
+<w:styles xmlns:mc="http://schemas.openxmlformats.org/markup-compatibility/2006" xmlns:r="http://schemas.openxmlformats.org/officeDocument/2006/relationships" xmlns:w="http://schemas.openxmlformats.org/wordprocessingml/2006/main" xmlns:w14="http://schemas.microsoft.com/office/word/2010/wordml" xmlns:w15="http://schemas.microsoft.com/office/word/2012/wordml" mc:Ignorable="w14 w15">
   <w:docDefaults>
     <w:rPrDefault>
       <w:rPr>
@@ -9336,7 +9460,7 @@
     </w:rPrDefault>
     <w:pPrDefault/>
   </w:docDefaults>
-  <w:latentStyles w:defLockedState="0" w:defUIPriority="99" w:defSemiHidden="0" w:defUnhideWhenUsed="0" w:defQFormat="0" w:count="376">
+  <w:latentStyles w:defLockedState="0" w:defUIPriority="99" w:defSemiHidden="0" w:defUnhideWhenUsed="0" w:defQFormat="0" w:count="371">
     <w:lsdException w:name="Normal" w:uiPriority="0" w:qFormat="1"/>
     <w:lsdException w:name="heading 1" w:uiPriority="9" w:qFormat="1"/>
     <w:lsdException w:name="heading 2" w:semiHidden="1" w:uiPriority="9" w:unhideWhenUsed="1" w:qFormat="1"/>
@@ -9442,6 +9566,7 @@
     <w:lsdException w:name="HTML Sample" w:semiHidden="1" w:unhideWhenUsed="1"/>
     <w:lsdException w:name="HTML Typewriter" w:semiHidden="1" w:unhideWhenUsed="1"/>
     <w:lsdException w:name="HTML Variable" w:semiHidden="1" w:unhideWhenUsed="1"/>
+    <w:lsdException w:name="Normal Table" w:semiHidden="1" w:unhideWhenUsed="1"/>
     <w:lsdException w:name="annotation subject" w:semiHidden="1" w:unhideWhenUsed="1"/>
     <w:lsdException w:name="No List" w:semiHidden="1" w:unhideWhenUsed="1"/>
     <w:lsdException w:name="Outline List 1" w:semiHidden="1" w:unhideWhenUsed="1"/>
@@ -9484,8 +9609,11 @@
     <w:lsdException w:name="Table Contemporary" w:semiHidden="1" w:unhideWhenUsed="1"/>
     <w:lsdException w:name="Table Elegant" w:semiHidden="1" w:unhideWhenUsed="1"/>
     <w:lsdException w:name="Table Professional" w:semiHidden="1" w:unhideWhenUsed="1"/>
+    <w:lsdException w:name="Table Subtle 1" w:semiHidden="1" w:unhideWhenUsed="1"/>
     <w:lsdException w:name="Table Subtle 2" w:semiHidden="1" w:unhideWhenUsed="1"/>
     <w:lsdException w:name="Table Web 1" w:semiHidden="1" w:unhideWhenUsed="1"/>
+    <w:lsdException w:name="Table Web 2" w:semiHidden="1" w:unhideWhenUsed="1"/>
+    <w:lsdException w:name="Table Web 3" w:semiHidden="1" w:unhideWhenUsed="1"/>
     <w:lsdException w:name="Balloon Text" w:semiHidden="1" w:unhideWhenUsed="1"/>
     <w:lsdException w:name="Table Grid" w:uiPriority="59"/>
     <w:lsdException w:name="Table Theme" w:semiHidden="1" w:unhideWhenUsed="1"/>
@@ -9704,11 +9832,6 @@
     <w:lsdException w:name="List Table 5 Dark Accent 6" w:uiPriority="50"/>
     <w:lsdException w:name="List Table 6 Colorful Accent 6" w:uiPriority="51"/>
     <w:lsdException w:name="List Table 7 Colorful Accent 6" w:uiPriority="52"/>
-    <w:lsdException w:name="Mention" w:semiHidden="1" w:unhideWhenUsed="1"/>
-    <w:lsdException w:name="Smart Hyperlink" w:semiHidden="1" w:unhideWhenUsed="1"/>
-    <w:lsdException w:name="Hashtag" w:semiHidden="1" w:unhideWhenUsed="1"/>
-    <w:lsdException w:name="Unresolved Mention" w:semiHidden="1" w:unhideWhenUsed="1"/>
-    <w:lsdException w:name="Smart Link" w:semiHidden="1" w:unhideWhenUsed="1"/>
   </w:latentStyles>
   <w:style w:type="paragraph" w:default="1" w:styleId="Normal">
     <w:name w:val="Normal"/>
@@ -9889,7 +10012,7 @@
       <w:u w:val="single"/>
     </w:rPr>
   </w:style>
-  <w:style w:type="character" w:styleId="UnresolvedMention">
+  <w:style w:type="character" w:customStyle="1" w:styleId="UnresolvedMention">
     <w:name w:val="Unresolved Mention"/>
     <w:basedOn w:val="DefaultParagraphFont"/>
     <w:uiPriority w:val="99"/>
